--- a/Proyecto/8-mercado.docx
+++ b/Proyecto/8-mercado.docx
@@ -1,6 +1,6 @@
 
 <file path=word/document.xml><?xml version="1.0" encoding="utf-8"?>
-<w:document xmlns:wpc="http://schemas.microsoft.com/office/word/2010/wordprocessingCanvas" xmlns:mc="http://schemas.openxmlformats.org/markup-compatibility/2006" xmlns:o="urn:schemas-microsoft-com:office:office" xmlns:r="http://schemas.openxmlformats.org/officeDocument/2006/relationships" xmlns:m="http://schemas.openxmlformats.org/officeDocument/2006/math" xmlns:v="urn:schemas-microsoft-com:vml" xmlns:wp14="http://schemas.microsoft.com/office/word/2010/wordprocessingDrawing" xmlns:wp="http://schemas.openxmlformats.org/drawingml/2006/wordprocessingDrawing" xmlns:w10="urn:schemas-microsoft-com:office:word" xmlns:w="http://schemas.openxmlformats.org/wordprocessingml/2006/main" xmlns:w14="http://schemas.microsoft.com/office/word/2010/wordml" xmlns:wpg="http://schemas.microsoft.com/office/word/2010/wordprocessingGroup" xmlns:wpi="http://schemas.microsoft.com/office/word/2010/wordprocessingInk" xmlns:wne="http://schemas.microsoft.com/office/word/2006/wordml" xmlns:wps="http://schemas.microsoft.com/office/word/2010/wordprocessingShape" mc:Ignorable="w14 wp14">
+<w:document xmlns:wpc="http://schemas.microsoft.com/office/word/2010/wordprocessingCanvas" xmlns:mc="http://schemas.openxmlformats.org/markup-compatibility/2006" xmlns:o="urn:schemas-microsoft-com:office:office" xmlns:r="http://schemas.openxmlformats.org/officeDocument/2006/relationships" xmlns:m="http://schemas.openxmlformats.org/officeDocument/2006/math" xmlns:v="urn:schemas-microsoft-com:vml" xmlns:wp14="http://schemas.microsoft.com/office/word/2010/wordprocessingDrawing" xmlns:wp="http://schemas.openxmlformats.org/drawingml/2006/wordprocessingDrawing" xmlns:w10="urn:schemas-microsoft-com:office:word" xmlns:w="http://schemas.openxmlformats.org/wordprocessingml/2006/main" xmlns:w14="http://schemas.microsoft.com/office/word/2010/wordml" xmlns:w15="http://schemas.microsoft.com/office/word/2012/wordml" xmlns:wpg="http://schemas.microsoft.com/office/word/2010/wordprocessingGroup" xmlns:wpi="http://schemas.microsoft.com/office/word/2010/wordprocessingInk" xmlns:wne="http://schemas.microsoft.com/office/word/2006/wordml" xmlns:wps="http://schemas.microsoft.com/office/word/2010/wordprocessingShape" mc:Ignorable="w14 w15 wp14">
   <w:body>
     <w:p>
       <w:r>
@@ -59,13 +59,7 @@
         <w:rPr>
           <w:rStyle w:val="xbe"/>
         </w:rPr>
-        <w:t>Informes de empresas de www.axesor.es</w:t>
-      </w:r>
-      <w:r>
-        <w:rPr>
-          <w:rStyle w:val="xbe"/>
-        </w:rPr>
-        <w:t>.</w:t>
+        <w:t>Informes de empresas de www.axesor.es.</w:t>
       </w:r>
     </w:p>
     <w:p>
@@ -142,13 +136,7 @@
         <w:rPr>
           <w:rStyle w:val="xbe"/>
         </w:rPr>
-        <w:t>28701 San Sebastián de los Reyes Madrid, Calle del Sacramento, 4</w:t>
-      </w:r>
-      <w:r>
-        <w:rPr>
-          <w:rStyle w:val="xbe"/>
-        </w:rPr>
-        <w:t>.</w:t>
+        <w:t>28701 San Sebastián de los Reyes Madrid, Calle del Sacramento, 4.</w:t>
       </w:r>
       <w:r>
         <w:rPr>
@@ -174,7 +162,7 @@
             <v:path o:extrusionok="f" gradientshapeok="t" o:connecttype="rect"/>
             <o:lock v:ext="edit" aspectratio="t"/>
           </v:shapetype>
-          <v:shape id="_x0000_i1025" type="#_x0000_t75" style="width:424.5pt;height:4in">
+          <v:shape id="_x0000_i1025" type="#_x0000_t75" style="width:424.2pt;height:4in">
             <v:imagedata r:id="rId5" o:title="localizacion"/>
           </v:shape>
         </w:pict>
@@ -612,18 +600,36 @@
       </w:tr>
     </w:tbl>
     <w:p/>
-    <w:p/>
     <w:p>
       <w:r>
+        <w:rPr>
+          <w:noProof/>
+          <w:lang w:eastAsia="es-ES"/>
+        </w:rPr>
         <w:lastRenderedPageBreak/>
+        <w:drawing>
+          <wp:inline distT="0" distB="0" distL="0" distR="0">
+            <wp:extent cx="5400040" cy="3150235"/>
+            <wp:effectExtent l="0" t="0" r="10160" b="12065"/>
+            <wp:docPr id="2" name="Gráfico 2"/>
+            <wp:cNvGraphicFramePr/>
+            <a:graphic xmlns:a="http://schemas.openxmlformats.org/drawingml/2006/main">
+              <a:graphicData uri="http://schemas.openxmlformats.org/drawingml/2006/chart">
+                <c:chart xmlns:c="http://schemas.openxmlformats.org/drawingml/2006/chart" xmlns:r="http://schemas.openxmlformats.org/officeDocument/2006/relationships" r:id="rId6"/>
+              </a:graphicData>
+            </a:graphic>
+          </wp:inline>
+        </w:drawing>
+      </w:r>
+    </w:p>
+    <w:p>
+      <w:r>
         <w:pict>
-          <v:shape id="_x0000_i1026" type="#_x0000_t75" style="width:437.6pt;height:293.6pt">
-            <v:imagedata r:id="rId6" o:title="grafico"/>
+          <v:shape id="_x0000_i1026" type="#_x0000_t75" style="width:437.4pt;height:293.4pt">
+            <v:imagedata r:id="rId7" o:title="grafico"/>
           </v:shape>
         </w:pict>
       </w:r>
-      <w:bookmarkStart w:id="0" w:name="_GoBack"/>
-      <w:bookmarkEnd w:id="0"/>
     </w:p>
     <w:p>
       <w:r>
@@ -638,6 +644,7 @@
     <w:p/>
     <w:p>
       <w:r>
+        <w:lastRenderedPageBreak/>
         <w:t>d) realiza una segmentación del mercado</w:t>
       </w:r>
     </w:p>
@@ -710,7 +717,6 @@
     </w:p>
     <w:p>
       <w:r>
-        <w:lastRenderedPageBreak/>
         <w:t xml:space="preserve">Página web </w:t>
       </w:r>
       <w:r>
@@ -731,6 +737,8 @@
       <w:r>
         <w:t>65 años con un capital económico elevado, emprendedores o dueños de empresas que quieran atraer nuevos clientes o mejorar su sistema para su cartera de clientes.</w:t>
       </w:r>
+      <w:bookmarkStart w:id="0" w:name="_GoBack"/>
+      <w:bookmarkEnd w:id="0"/>
     </w:p>
     <w:p/>
     <w:p/>
@@ -751,7 +759,7 @@
 </file>
 
 <file path=word/styles.xml><?xml version="1.0" encoding="utf-8"?>
-<w:styles xmlns:mc="http://schemas.openxmlformats.org/markup-compatibility/2006" xmlns:r="http://schemas.openxmlformats.org/officeDocument/2006/relationships" xmlns:w="http://schemas.openxmlformats.org/wordprocessingml/2006/main" xmlns:w14="http://schemas.microsoft.com/office/word/2010/wordml" mc:Ignorable="w14">
+<w:styles xmlns:mc="http://schemas.openxmlformats.org/markup-compatibility/2006" xmlns:r="http://schemas.openxmlformats.org/officeDocument/2006/relationships" xmlns:w="http://schemas.openxmlformats.org/wordprocessingml/2006/main" xmlns:w14="http://schemas.microsoft.com/office/word/2010/wordml" xmlns:w15="http://schemas.microsoft.com/office/word/2012/wordml" mc:Ignorable="w14 w15">
   <w:docDefaults>
     <w:rPrDefault>
       <w:rPr>
@@ -767,144 +775,378 @@
       </w:pPr>
     </w:pPrDefault>
   </w:docDefaults>
-  <w:latentStyles w:defLockedState="0" w:defUIPriority="99" w:defSemiHidden="1" w:defUnhideWhenUsed="1" w:defQFormat="0" w:count="267">
-    <w:lsdException w:name="Normal" w:semiHidden="0" w:uiPriority="0" w:unhideWhenUsed="0" w:qFormat="1"/>
-    <w:lsdException w:name="heading 1" w:semiHidden="0" w:uiPriority="9" w:unhideWhenUsed="0" w:qFormat="1"/>
-    <w:lsdException w:name="heading 2" w:uiPriority="9" w:qFormat="1"/>
-    <w:lsdException w:name="heading 3" w:uiPriority="9" w:qFormat="1"/>
-    <w:lsdException w:name="heading 4" w:uiPriority="9" w:qFormat="1"/>
-    <w:lsdException w:name="heading 5" w:uiPriority="9" w:qFormat="1"/>
-    <w:lsdException w:name="heading 6" w:uiPriority="9" w:qFormat="1"/>
-    <w:lsdException w:name="heading 7" w:uiPriority="9" w:qFormat="1"/>
-    <w:lsdException w:name="heading 8" w:uiPriority="9" w:qFormat="1"/>
-    <w:lsdException w:name="heading 9" w:uiPriority="9" w:qFormat="1"/>
-    <w:lsdException w:name="toc 1" w:uiPriority="39"/>
-    <w:lsdException w:name="toc 2" w:uiPriority="39"/>
-    <w:lsdException w:name="toc 3" w:uiPriority="39"/>
-    <w:lsdException w:name="toc 4" w:uiPriority="39"/>
-    <w:lsdException w:name="toc 5" w:uiPriority="39"/>
-    <w:lsdException w:name="toc 6" w:uiPriority="39"/>
-    <w:lsdException w:name="toc 7" w:uiPriority="39"/>
-    <w:lsdException w:name="toc 8" w:uiPriority="39"/>
-    <w:lsdException w:name="toc 9" w:uiPriority="39"/>
-    <w:lsdException w:name="caption" w:uiPriority="35" w:qFormat="1"/>
-    <w:lsdException w:name="Title" w:semiHidden="0" w:uiPriority="10" w:unhideWhenUsed="0" w:qFormat="1"/>
-    <w:lsdException w:name="Default Paragraph Font" w:uiPriority="1"/>
-    <w:lsdException w:name="Subtitle" w:semiHidden="0" w:uiPriority="11" w:unhideWhenUsed="0" w:qFormat="1"/>
-    <w:lsdException w:name="Strong" w:semiHidden="0" w:uiPriority="22" w:unhideWhenUsed="0" w:qFormat="1"/>
-    <w:lsdException w:name="Emphasis" w:semiHidden="0" w:uiPriority="20" w:unhideWhenUsed="0" w:qFormat="1"/>
-    <w:lsdException w:name="Table Grid" w:semiHidden="0" w:uiPriority="59" w:unhideWhenUsed="0"/>
-    <w:lsdException w:name="Placeholder Text" w:unhideWhenUsed="0"/>
-    <w:lsdException w:name="No Spacing" w:semiHidden="0" w:uiPriority="1" w:unhideWhenUsed="0" w:qFormat="1"/>
-    <w:lsdException w:name="Light Shading" w:semiHidden="0" w:uiPriority="60" w:unhideWhenUsed="0"/>
-    <w:lsdException w:name="Light List" w:semiHidden="0" w:uiPriority="61" w:unhideWhenUsed="0"/>
-    <w:lsdException w:name="Light Grid" w:semiHidden="0" w:uiPriority="62" w:unhideWhenUsed="0"/>
-    <w:lsdException w:name="Medium Shading 1" w:semiHidden="0" w:uiPriority="63" w:unhideWhenUsed="0"/>
-    <w:lsdException w:name="Medium Shading 2" w:semiHidden="0" w:uiPriority="64" w:unhideWhenUsed="0"/>
-    <w:lsdException w:name="Medium List 1" w:semiHidden="0" w:uiPriority="65" w:unhideWhenUsed="0"/>
-    <w:lsdException w:name="Medium List 2" w:semiHidden="0" w:uiPriority="66" w:unhideWhenUsed="0"/>
-    <w:lsdException w:name="Medium Grid 1" w:semiHidden="0" w:uiPriority="67" w:unhideWhenUsed="0"/>
-    <w:lsdException w:name="Medium Grid 2" w:semiHidden="0" w:uiPriority="68" w:unhideWhenUsed="0"/>
-    <w:lsdException w:name="Medium Grid 3" w:semiHidden="0" w:uiPriority="69" w:unhideWhenUsed="0"/>
-    <w:lsdException w:name="Dark List" w:semiHidden="0" w:uiPriority="70" w:unhideWhenUsed="0"/>
-    <w:lsdException w:name="Colorful Shading" w:semiHidden="0" w:uiPriority="71" w:unhideWhenUsed="0"/>
-    <w:lsdException w:name="Colorful List" w:semiHidden="0" w:uiPriority="72" w:unhideWhenUsed="0"/>
-    <w:lsdException w:name="Colorful Grid" w:semiHidden="0" w:uiPriority="73" w:unhideWhenUsed="0"/>
-    <w:lsdException w:name="Light Shading Accent 1" w:semiHidden="0" w:uiPriority="60" w:unhideWhenUsed="0"/>
-    <w:lsdException w:name="Light List Accent 1" w:semiHidden="0" w:uiPriority="61" w:unhideWhenUsed="0"/>
-    <w:lsdException w:name="Light Grid Accent 1" w:semiHidden="0" w:uiPriority="62" w:unhideWhenUsed="0"/>
-    <w:lsdException w:name="Medium Shading 1 Accent 1" w:semiHidden="0" w:uiPriority="63" w:unhideWhenUsed="0"/>
-    <w:lsdException w:name="Medium Shading 2 Accent 1" w:semiHidden="0" w:uiPriority="64" w:unhideWhenUsed="0"/>
-    <w:lsdException w:name="Medium List 1 Accent 1" w:semiHidden="0" w:uiPriority="65" w:unhideWhenUsed="0"/>
-    <w:lsdException w:name="Revision" w:unhideWhenUsed="0"/>
-    <w:lsdException w:name="List Paragraph" w:semiHidden="0" w:uiPriority="34" w:unhideWhenUsed="0" w:qFormat="1"/>
-    <w:lsdException w:name="Quote" w:semiHidden="0" w:uiPriority="29" w:unhideWhenUsed="0" w:qFormat="1"/>
-    <w:lsdException w:name="Intense Quote" w:semiHidden="0" w:uiPriority="30" w:unhideWhenUsed="0" w:qFormat="1"/>
-    <w:lsdException w:name="Medium List 2 Accent 1" w:semiHidden="0" w:uiPriority="66" w:unhideWhenUsed="0"/>
-    <w:lsdException w:name="Medium Grid 1 Accent 1" w:semiHidden="0" w:uiPriority="67" w:unhideWhenUsed="0"/>
-    <w:lsdException w:name="Medium Grid 2 Accent 1" w:semiHidden="0" w:uiPriority="68" w:unhideWhenUsed="0"/>
-    <w:lsdException w:name="Medium Grid 3 Accent 1" w:semiHidden="0" w:uiPriority="69" w:unhideWhenUsed="0"/>
-    <w:lsdException w:name="Dark List Accent 1" w:semiHidden="0" w:uiPriority="70" w:unhideWhenUsed="0"/>
-    <w:lsdException w:name="Colorful Shading Accent 1" w:semiHidden="0" w:uiPriority="71" w:unhideWhenUsed="0"/>
-    <w:lsdException w:name="Colorful List Accent 1" w:semiHidden="0" w:uiPriority="72" w:unhideWhenUsed="0"/>
-    <w:lsdException w:name="Colorful Grid Accent 1" w:semiHidden="0" w:uiPriority="73" w:unhideWhenUsed="0"/>
-    <w:lsdException w:name="Light Shading Accent 2" w:semiHidden="0" w:uiPriority="60" w:unhideWhenUsed="0"/>
-    <w:lsdException w:name="Light List Accent 2" w:semiHidden="0" w:uiPriority="61" w:unhideWhenUsed="0"/>
-    <w:lsdException w:name="Light Grid Accent 2" w:semiHidden="0" w:uiPriority="62" w:unhideWhenUsed="0"/>
-    <w:lsdException w:name="Medium Shading 1 Accent 2" w:semiHidden="0" w:uiPriority="63" w:unhideWhenUsed="0"/>
-    <w:lsdException w:name="Medium Shading 2 Accent 2" w:semiHidden="0" w:uiPriority="64" w:unhideWhenUsed="0"/>
-    <w:lsdException w:name="Medium List 1 Accent 2" w:semiHidden="0" w:uiPriority="65" w:unhideWhenUsed="0"/>
-    <w:lsdException w:name="Medium List 2 Accent 2" w:semiHidden="0" w:uiPriority="66" w:unhideWhenUsed="0"/>
-    <w:lsdException w:name="Medium Grid 1 Accent 2" w:semiHidden="0" w:uiPriority="67" w:unhideWhenUsed="0"/>
-    <w:lsdException w:name="Medium Grid 2 Accent 2" w:semiHidden="0" w:uiPriority="68" w:unhideWhenUsed="0"/>
-    <w:lsdException w:name="Medium Grid 3 Accent 2" w:semiHidden="0" w:uiPriority="69" w:unhideWhenUsed="0"/>
-    <w:lsdException w:name="Dark List Accent 2" w:semiHidden="0" w:uiPriority="70" w:unhideWhenUsed="0"/>
-    <w:lsdException w:name="Colorful Shading Accent 2" w:semiHidden="0" w:uiPriority="71" w:unhideWhenUsed="0"/>
-    <w:lsdException w:name="Colorful List Accent 2" w:semiHidden="0" w:uiPriority="72" w:unhideWhenUsed="0"/>
-    <w:lsdException w:name="Colorful Grid Accent 2" w:semiHidden="0" w:uiPriority="73" w:unhideWhenUsed="0"/>
-    <w:lsdException w:name="Light Shading Accent 3" w:semiHidden="0" w:uiPriority="60" w:unhideWhenUsed="0"/>
-    <w:lsdException w:name="Light List Accent 3" w:semiHidden="0" w:uiPriority="61" w:unhideWhenUsed="0"/>
-    <w:lsdException w:name="Light Grid Accent 3" w:semiHidden="0" w:uiPriority="62" w:unhideWhenUsed="0"/>
-    <w:lsdException w:name="Medium Shading 1 Accent 3" w:semiHidden="0" w:uiPriority="63" w:unhideWhenUsed="0"/>
-    <w:lsdException w:name="Medium Shading 2 Accent 3" w:semiHidden="0" w:uiPriority="64" w:unhideWhenUsed="0"/>
-    <w:lsdException w:name="Medium List 1 Accent 3" w:semiHidden="0" w:uiPriority="65" w:unhideWhenUsed="0"/>
-    <w:lsdException w:name="Medium List 2 Accent 3" w:semiHidden="0" w:uiPriority="66" w:unhideWhenUsed="0"/>
-    <w:lsdException w:name="Medium Grid 1 Accent 3" w:semiHidden="0" w:uiPriority="67" w:unhideWhenUsed="0"/>
-    <w:lsdException w:name="Medium Grid 2 Accent 3" w:semiHidden="0" w:uiPriority="68" w:unhideWhenUsed="0"/>
-    <w:lsdException w:name="Medium Grid 3 Accent 3" w:semiHidden="0" w:uiPriority="69" w:unhideWhenUsed="0"/>
-    <w:lsdException w:name="Dark List Accent 3" w:semiHidden="0" w:uiPriority="70" w:unhideWhenUsed="0"/>
-    <w:lsdException w:name="Colorful Shading Accent 3" w:semiHidden="0" w:uiPriority="71" w:unhideWhenUsed="0"/>
-    <w:lsdException w:name="Colorful List Accent 3" w:semiHidden="0" w:uiPriority="72" w:unhideWhenUsed="0"/>
-    <w:lsdException w:name="Colorful Grid Accent 3" w:semiHidden="0" w:uiPriority="73" w:unhideWhenUsed="0"/>
-    <w:lsdException w:name="Light Shading Accent 4" w:semiHidden="0" w:uiPriority="60" w:unhideWhenUsed="0"/>
-    <w:lsdException w:name="Light List Accent 4" w:semiHidden="0" w:uiPriority="61" w:unhideWhenUsed="0"/>
-    <w:lsdException w:name="Light Grid Accent 4" w:semiHidden="0" w:uiPriority="62" w:unhideWhenUsed="0"/>
-    <w:lsdException w:name="Medium Shading 1 Accent 4" w:semiHidden="0" w:uiPriority="63" w:unhideWhenUsed="0"/>
-    <w:lsdException w:name="Medium Shading 2 Accent 4" w:semiHidden="0" w:uiPriority="64" w:unhideWhenUsed="0"/>
-    <w:lsdException w:name="Medium List 1 Accent 4" w:semiHidden="0" w:uiPriority="65" w:unhideWhenUsed="0"/>
-    <w:lsdException w:name="Medium List 2 Accent 4" w:semiHidden="0" w:uiPriority="66" w:unhideWhenUsed="0"/>
-    <w:lsdException w:name="Medium Grid 1 Accent 4" w:semiHidden="0" w:uiPriority="67" w:unhideWhenUsed="0"/>
-    <w:lsdException w:name="Medium Grid 2 Accent 4" w:semiHidden="0" w:uiPriority="68" w:unhideWhenUsed="0"/>
-    <w:lsdException w:name="Medium Grid 3 Accent 4" w:semiHidden="0" w:uiPriority="69" w:unhideWhenUsed="0"/>
-    <w:lsdException w:name="Dark List Accent 4" w:semiHidden="0" w:uiPriority="70" w:unhideWhenUsed="0"/>
-    <w:lsdException w:name="Colorful Shading Accent 4" w:semiHidden="0" w:uiPriority="71" w:unhideWhenUsed="0"/>
-    <w:lsdException w:name="Colorful List Accent 4" w:semiHidden="0" w:uiPriority="72" w:unhideWhenUsed="0"/>
-    <w:lsdException w:name="Colorful Grid Accent 4" w:semiHidden="0" w:uiPriority="73" w:unhideWhenUsed="0"/>
-    <w:lsdException w:name="Light Shading Accent 5" w:semiHidden="0" w:uiPriority="60" w:unhideWhenUsed="0"/>
-    <w:lsdException w:name="Light List Accent 5" w:semiHidden="0" w:uiPriority="61" w:unhideWhenUsed="0"/>
-    <w:lsdException w:name="Light Grid Accent 5" w:semiHidden="0" w:uiPriority="62" w:unhideWhenUsed="0"/>
-    <w:lsdException w:name="Medium Shading 1 Accent 5" w:semiHidden="0" w:uiPriority="63" w:unhideWhenUsed="0"/>
-    <w:lsdException w:name="Medium Shading 2 Accent 5" w:semiHidden="0" w:uiPriority="64" w:unhideWhenUsed="0"/>
-    <w:lsdException w:name="Medium List 1 Accent 5" w:semiHidden="0" w:uiPriority="65" w:unhideWhenUsed="0"/>
-    <w:lsdException w:name="Medium List 2 Accent 5" w:semiHidden="0" w:uiPriority="66" w:unhideWhenUsed="0"/>
-    <w:lsdException w:name="Medium Grid 1 Accent 5" w:semiHidden="0" w:uiPriority="67" w:unhideWhenUsed="0"/>
-    <w:lsdException w:name="Medium Grid 2 Accent 5" w:semiHidden="0" w:uiPriority="68" w:unhideWhenUsed="0"/>
-    <w:lsdException w:name="Medium Grid 3 Accent 5" w:semiHidden="0" w:uiPriority="69" w:unhideWhenUsed="0"/>
-    <w:lsdException w:name="Dark List Accent 5" w:semiHidden="0" w:uiPriority="70" w:unhideWhenUsed="0"/>
-    <w:lsdException w:name="Colorful Shading Accent 5" w:semiHidden="0" w:uiPriority="71" w:unhideWhenUsed="0"/>
-    <w:lsdException w:name="Colorful List Accent 5" w:semiHidden="0" w:uiPriority="72" w:unhideWhenUsed="0"/>
-    <w:lsdException w:name="Colorful Grid Accent 5" w:semiHidden="0" w:uiPriority="73" w:unhideWhenUsed="0"/>
-    <w:lsdException w:name="Light Shading Accent 6" w:semiHidden="0" w:uiPriority="60" w:unhideWhenUsed="0"/>
-    <w:lsdException w:name="Light List Accent 6" w:semiHidden="0" w:uiPriority="61" w:unhideWhenUsed="0"/>
-    <w:lsdException w:name="Light Grid Accent 6" w:semiHidden="0" w:uiPriority="62" w:unhideWhenUsed="0"/>
-    <w:lsdException w:name="Medium Shading 1 Accent 6" w:semiHidden="0" w:uiPriority="63" w:unhideWhenUsed="0"/>
-    <w:lsdException w:name="Medium Shading 2 Accent 6" w:semiHidden="0" w:uiPriority="64" w:unhideWhenUsed="0"/>
-    <w:lsdException w:name="Medium List 1 Accent 6" w:semiHidden="0" w:uiPriority="65" w:unhideWhenUsed="0"/>
-    <w:lsdException w:name="Medium List 2 Accent 6" w:semiHidden="0" w:uiPriority="66" w:unhideWhenUsed="0"/>
-    <w:lsdException w:name="Medium Grid 1 Accent 6" w:semiHidden="0" w:uiPriority="67" w:unhideWhenUsed="0"/>
-    <w:lsdException w:name="Medium Grid 2 Accent 6" w:semiHidden="0" w:uiPriority="68" w:unhideWhenUsed="0"/>
-    <w:lsdException w:name="Medium Grid 3 Accent 6" w:semiHidden="0" w:uiPriority="69" w:unhideWhenUsed="0"/>
-    <w:lsdException w:name="Dark List Accent 6" w:semiHidden="0" w:uiPriority="70" w:unhideWhenUsed="0"/>
-    <w:lsdException w:name="Colorful Shading Accent 6" w:semiHidden="0" w:uiPriority="71" w:unhideWhenUsed="0"/>
-    <w:lsdException w:name="Colorful List Accent 6" w:semiHidden="0" w:uiPriority="72" w:unhideWhenUsed="0"/>
-    <w:lsdException w:name="Colorful Grid Accent 6" w:semiHidden="0" w:uiPriority="73" w:unhideWhenUsed="0"/>
-    <w:lsdException w:name="Subtle Emphasis" w:semiHidden="0" w:uiPriority="19" w:unhideWhenUsed="0" w:qFormat="1"/>
-    <w:lsdException w:name="Intense Emphasis" w:semiHidden="0" w:uiPriority="21" w:unhideWhenUsed="0" w:qFormat="1"/>
-    <w:lsdException w:name="Subtle Reference" w:semiHidden="0" w:uiPriority="31" w:unhideWhenUsed="0" w:qFormat="1"/>
-    <w:lsdException w:name="Intense Reference" w:semiHidden="0" w:uiPriority="32" w:unhideWhenUsed="0" w:qFormat="1"/>
-    <w:lsdException w:name="Book Title" w:semiHidden="0" w:uiPriority="33" w:unhideWhenUsed="0" w:qFormat="1"/>
-    <w:lsdException w:name="Bibliography" w:uiPriority="37"/>
-    <w:lsdException w:name="TOC Heading" w:uiPriority="39" w:qFormat="1"/>
+  <w:latentStyles w:defLockedState="0" w:defUIPriority="99" w:defSemiHidden="0" w:defUnhideWhenUsed="0" w:defQFormat="0" w:count="371">
+    <w:lsdException w:name="Normal" w:uiPriority="0" w:qFormat="1"/>
+    <w:lsdException w:name="heading 1" w:uiPriority="9" w:qFormat="1"/>
+    <w:lsdException w:name="heading 2" w:semiHidden="1" w:uiPriority="9" w:unhideWhenUsed="1" w:qFormat="1"/>
+    <w:lsdException w:name="heading 3" w:semiHidden="1" w:uiPriority="9" w:unhideWhenUsed="1" w:qFormat="1"/>
+    <w:lsdException w:name="heading 4" w:semiHidden="1" w:uiPriority="9" w:unhideWhenUsed="1" w:qFormat="1"/>
+    <w:lsdException w:name="heading 5" w:semiHidden="1" w:uiPriority="9" w:unhideWhenUsed="1" w:qFormat="1"/>
+    <w:lsdException w:name="heading 6" w:semiHidden="1" w:uiPriority="9" w:unhideWhenUsed="1" w:qFormat="1"/>
+    <w:lsdException w:name="heading 7" w:semiHidden="1" w:uiPriority="9" w:unhideWhenUsed="1" w:qFormat="1"/>
+    <w:lsdException w:name="heading 8" w:semiHidden="1" w:uiPriority="9" w:unhideWhenUsed="1" w:qFormat="1"/>
+    <w:lsdException w:name="heading 9" w:semiHidden="1" w:uiPriority="9" w:unhideWhenUsed="1" w:qFormat="1"/>
+    <w:lsdException w:name="index 1" w:semiHidden="1" w:unhideWhenUsed="1"/>
+    <w:lsdException w:name="index 2" w:semiHidden="1" w:unhideWhenUsed="1"/>
+    <w:lsdException w:name="index 3" w:semiHidden="1" w:unhideWhenUsed="1"/>
+    <w:lsdException w:name="index 4" w:semiHidden="1" w:unhideWhenUsed="1"/>
+    <w:lsdException w:name="index 5" w:semiHidden="1" w:unhideWhenUsed="1"/>
+    <w:lsdException w:name="index 6" w:semiHidden="1" w:unhideWhenUsed="1"/>
+    <w:lsdException w:name="index 7" w:semiHidden="1" w:unhideWhenUsed="1"/>
+    <w:lsdException w:name="index 8" w:semiHidden="1" w:unhideWhenUsed="1"/>
+    <w:lsdException w:name="index 9" w:semiHidden="1" w:unhideWhenUsed="1"/>
+    <w:lsdException w:name="toc 1" w:semiHidden="1" w:uiPriority="39" w:unhideWhenUsed="1"/>
+    <w:lsdException w:name="toc 2" w:semiHidden="1" w:uiPriority="39" w:unhideWhenUsed="1"/>
+    <w:lsdException w:name="toc 3" w:semiHidden="1" w:uiPriority="39" w:unhideWhenUsed="1"/>
+    <w:lsdException w:name="toc 4" w:semiHidden="1" w:uiPriority="39" w:unhideWhenUsed="1"/>
+    <w:lsdException w:name="toc 5" w:semiHidden="1" w:uiPriority="39" w:unhideWhenUsed="1"/>
+    <w:lsdException w:name="toc 6" w:semiHidden="1" w:uiPriority="39" w:unhideWhenUsed="1"/>
+    <w:lsdException w:name="toc 7" w:semiHidden="1" w:uiPriority="39" w:unhideWhenUsed="1"/>
+    <w:lsdException w:name="toc 8" w:semiHidden="1" w:uiPriority="39" w:unhideWhenUsed="1"/>
+    <w:lsdException w:name="toc 9" w:semiHidden="1" w:uiPriority="39" w:unhideWhenUsed="1"/>
+    <w:lsdException w:name="Normal Indent" w:semiHidden="1" w:unhideWhenUsed="1"/>
+    <w:lsdException w:name="footnote text" w:semiHidden="1" w:unhideWhenUsed="1"/>
+    <w:lsdException w:name="annotation text" w:semiHidden="1" w:unhideWhenUsed="1"/>
+    <w:lsdException w:name="header" w:semiHidden="1" w:unhideWhenUsed="1"/>
+    <w:lsdException w:name="footer" w:semiHidden="1" w:unhideWhenUsed="1"/>
+    <w:lsdException w:name="index heading" w:semiHidden="1" w:unhideWhenUsed="1"/>
+    <w:lsdException w:name="caption" w:semiHidden="1" w:uiPriority="35" w:unhideWhenUsed="1" w:qFormat="1"/>
+    <w:lsdException w:name="table of figures" w:semiHidden="1" w:unhideWhenUsed="1"/>
+    <w:lsdException w:name="envelope address" w:semiHidden="1" w:unhideWhenUsed="1"/>
+    <w:lsdException w:name="envelope return" w:semiHidden="1" w:unhideWhenUsed="1"/>
+    <w:lsdException w:name="footnote reference" w:semiHidden="1" w:unhideWhenUsed="1"/>
+    <w:lsdException w:name="annotation reference" w:semiHidden="1" w:unhideWhenUsed="1"/>
+    <w:lsdException w:name="line number" w:semiHidden="1" w:unhideWhenUsed="1"/>
+    <w:lsdException w:name="page number" w:semiHidden="1" w:unhideWhenUsed="1"/>
+    <w:lsdException w:name="endnote reference" w:semiHidden="1" w:unhideWhenUsed="1"/>
+    <w:lsdException w:name="endnote text" w:semiHidden="1" w:unhideWhenUsed="1"/>
+    <w:lsdException w:name="table of authorities" w:semiHidden="1" w:unhideWhenUsed="1"/>
+    <w:lsdException w:name="macro" w:semiHidden="1" w:unhideWhenUsed="1"/>
+    <w:lsdException w:name="toa heading" w:semiHidden="1" w:unhideWhenUsed="1"/>
+    <w:lsdException w:name="List" w:semiHidden="1" w:unhideWhenUsed="1"/>
+    <w:lsdException w:name="List Bullet" w:semiHidden="1" w:unhideWhenUsed="1"/>
+    <w:lsdException w:name="List Number" w:semiHidden="1" w:unhideWhenUsed="1"/>
+    <w:lsdException w:name="List 2" w:semiHidden="1" w:unhideWhenUsed="1"/>
+    <w:lsdException w:name="List 3" w:semiHidden="1" w:unhideWhenUsed="1"/>
+    <w:lsdException w:name="List 4" w:semiHidden="1" w:unhideWhenUsed="1"/>
+    <w:lsdException w:name="List 5" w:semiHidden="1" w:unhideWhenUsed="1"/>
+    <w:lsdException w:name="List Bullet 2" w:semiHidden="1" w:unhideWhenUsed="1"/>
+    <w:lsdException w:name="List Bullet 3" w:semiHidden="1" w:unhideWhenUsed="1"/>
+    <w:lsdException w:name="List Bullet 4" w:semiHidden="1" w:unhideWhenUsed="1"/>
+    <w:lsdException w:name="List Bullet 5" w:semiHidden="1" w:unhideWhenUsed="1"/>
+    <w:lsdException w:name="List Number 2" w:semiHidden="1" w:unhideWhenUsed="1"/>
+    <w:lsdException w:name="List Number 3" w:semiHidden="1" w:unhideWhenUsed="1"/>
+    <w:lsdException w:name="List Number 4" w:semiHidden="1" w:unhideWhenUsed="1"/>
+    <w:lsdException w:name="List Number 5" w:semiHidden="1" w:unhideWhenUsed="1"/>
+    <w:lsdException w:name="Title" w:uiPriority="10" w:qFormat="1"/>
+    <w:lsdException w:name="Closing" w:semiHidden="1" w:unhideWhenUsed="1"/>
+    <w:lsdException w:name="Signature" w:semiHidden="1" w:unhideWhenUsed="1"/>
+    <w:lsdException w:name="Default Paragraph Font" w:semiHidden="1" w:uiPriority="1" w:unhideWhenUsed="1"/>
+    <w:lsdException w:name="Body Text" w:semiHidden="1" w:unhideWhenUsed="1"/>
+    <w:lsdException w:name="Body Text Indent" w:semiHidden="1" w:unhideWhenUsed="1"/>
+    <w:lsdException w:name="List Continue" w:semiHidden="1" w:unhideWhenUsed="1"/>
+    <w:lsdException w:name="List Continue 2" w:semiHidden="1" w:unhideWhenUsed="1"/>
+    <w:lsdException w:name="List Continue 3" w:semiHidden="1" w:unhideWhenUsed="1"/>
+    <w:lsdException w:name="List Continue 4" w:semiHidden="1" w:unhideWhenUsed="1"/>
+    <w:lsdException w:name="List Continue 5" w:semiHidden="1" w:unhideWhenUsed="1"/>
+    <w:lsdException w:name="Message Header" w:semiHidden="1" w:unhideWhenUsed="1"/>
+    <w:lsdException w:name="Subtitle" w:uiPriority="11" w:qFormat="1"/>
+    <w:lsdException w:name="Salutation" w:semiHidden="1" w:unhideWhenUsed="1"/>
+    <w:lsdException w:name="Date" w:semiHidden="1" w:unhideWhenUsed="1"/>
+    <w:lsdException w:name="Body Text First Indent" w:semiHidden="1" w:unhideWhenUsed="1"/>
+    <w:lsdException w:name="Body Text First Indent 2" w:semiHidden="1" w:unhideWhenUsed="1"/>
+    <w:lsdException w:name="Note Heading" w:semiHidden="1" w:unhideWhenUsed="1"/>
+    <w:lsdException w:name="Body Text 2" w:semiHidden="1" w:unhideWhenUsed="1"/>
+    <w:lsdException w:name="Body Text 3" w:semiHidden="1" w:unhideWhenUsed="1"/>
+    <w:lsdException w:name="Body Text Indent 2" w:semiHidden="1" w:unhideWhenUsed="1"/>
+    <w:lsdException w:name="Body Text Indent 3" w:semiHidden="1" w:unhideWhenUsed="1"/>
+    <w:lsdException w:name="Block Text" w:semiHidden="1" w:unhideWhenUsed="1"/>
+    <w:lsdException w:name="Hyperlink" w:semiHidden="1" w:unhideWhenUsed="1"/>
+    <w:lsdException w:name="FollowedHyperlink" w:semiHidden="1" w:unhideWhenUsed="1"/>
+    <w:lsdException w:name="Strong" w:uiPriority="22" w:qFormat="1"/>
+    <w:lsdException w:name="Emphasis" w:uiPriority="20" w:qFormat="1"/>
+    <w:lsdException w:name="Document Map" w:semiHidden="1" w:unhideWhenUsed="1"/>
+    <w:lsdException w:name="Plain Text" w:semiHidden="1" w:unhideWhenUsed="1"/>
+    <w:lsdException w:name="E-mail Signature" w:semiHidden="1" w:unhideWhenUsed="1"/>
+    <w:lsdException w:name="HTML Top of Form" w:semiHidden="1" w:unhideWhenUsed="1"/>
+    <w:lsdException w:name="HTML Bottom of Form" w:semiHidden="1" w:unhideWhenUsed="1"/>
+    <w:lsdException w:name="Normal (Web)" w:semiHidden="1" w:unhideWhenUsed="1"/>
+    <w:lsdException w:name="HTML Acronym" w:semiHidden="1" w:unhideWhenUsed="1"/>
+    <w:lsdException w:name="HTML Address" w:semiHidden="1" w:unhideWhenUsed="1"/>
+    <w:lsdException w:name="HTML Cite" w:semiHidden="1" w:unhideWhenUsed="1"/>
+    <w:lsdException w:name="HTML Code" w:semiHidden="1" w:unhideWhenUsed="1"/>
+    <w:lsdException w:name="HTML Definition" w:semiHidden="1" w:unhideWhenUsed="1"/>
+    <w:lsdException w:name="HTML Keyboard" w:semiHidden="1" w:unhideWhenUsed="1"/>
+    <w:lsdException w:name="HTML Preformatted" w:semiHidden="1" w:unhideWhenUsed="1"/>
+    <w:lsdException w:name="HTML Sample" w:semiHidden="1" w:unhideWhenUsed="1"/>
+    <w:lsdException w:name="HTML Typewriter" w:semiHidden="1" w:unhideWhenUsed="1"/>
+    <w:lsdException w:name="HTML Variable" w:semiHidden="1" w:unhideWhenUsed="1"/>
+    <w:lsdException w:name="Normal Table" w:semiHidden="1" w:unhideWhenUsed="1"/>
+    <w:lsdException w:name="annotation subject" w:semiHidden="1" w:unhideWhenUsed="1"/>
+    <w:lsdException w:name="No List" w:semiHidden="1" w:unhideWhenUsed="1"/>
+    <w:lsdException w:name="Outline List 1" w:semiHidden="1" w:unhideWhenUsed="1"/>
+    <w:lsdException w:name="Outline List 2" w:semiHidden="1" w:unhideWhenUsed="1"/>
+    <w:lsdException w:name="Outline List 3" w:semiHidden="1" w:unhideWhenUsed="1"/>
+    <w:lsdException w:name="Table Simple 1" w:semiHidden="1" w:unhideWhenUsed="1"/>
+    <w:lsdException w:name="Table Simple 2" w:semiHidden="1" w:unhideWhenUsed="1"/>
+    <w:lsdException w:name="Table Simple 3" w:semiHidden="1" w:unhideWhenUsed="1"/>
+    <w:lsdException w:name="Table Classic 1" w:semiHidden="1" w:unhideWhenUsed="1"/>
+    <w:lsdException w:name="Table Classic 2" w:semiHidden="1" w:unhideWhenUsed="1"/>
+    <w:lsdException w:name="Table Classic 3" w:semiHidden="1" w:unhideWhenUsed="1"/>
+    <w:lsdException w:name="Table Classic 4" w:semiHidden="1" w:unhideWhenUsed="1"/>
+    <w:lsdException w:name="Table Colorful 1" w:semiHidden="1" w:unhideWhenUsed="1"/>
+    <w:lsdException w:name="Table Colorful 2" w:semiHidden="1" w:unhideWhenUsed="1"/>
+    <w:lsdException w:name="Table Colorful 3" w:semiHidden="1" w:unhideWhenUsed="1"/>
+    <w:lsdException w:name="Table Columns 1" w:semiHidden="1" w:unhideWhenUsed="1"/>
+    <w:lsdException w:name="Table Columns 2" w:semiHidden="1" w:unhideWhenUsed="1"/>
+    <w:lsdException w:name="Table Columns 3" w:semiHidden="1" w:unhideWhenUsed="1"/>
+    <w:lsdException w:name="Table Columns 4" w:semiHidden="1" w:unhideWhenUsed="1"/>
+    <w:lsdException w:name="Table Columns 5" w:semiHidden="1" w:unhideWhenUsed="1"/>
+    <w:lsdException w:name="Table Grid 1" w:semiHidden="1" w:unhideWhenUsed="1"/>
+    <w:lsdException w:name="Table Grid 2" w:semiHidden="1" w:unhideWhenUsed="1"/>
+    <w:lsdException w:name="Table Grid 3" w:semiHidden="1" w:unhideWhenUsed="1"/>
+    <w:lsdException w:name="Table Grid 4" w:semiHidden="1" w:unhideWhenUsed="1"/>
+    <w:lsdException w:name="Table Grid 5" w:semiHidden="1" w:unhideWhenUsed="1"/>
+    <w:lsdException w:name="Table Grid 6" w:semiHidden="1" w:unhideWhenUsed="1"/>
+    <w:lsdException w:name="Table Grid 7" w:semiHidden="1" w:unhideWhenUsed="1"/>
+    <w:lsdException w:name="Table Grid 8" w:semiHidden="1" w:unhideWhenUsed="1"/>
+    <w:lsdException w:name="Table List 1" w:semiHidden="1" w:unhideWhenUsed="1"/>
+    <w:lsdException w:name="Table List 2" w:semiHidden="1" w:unhideWhenUsed="1"/>
+    <w:lsdException w:name="Table List 3" w:semiHidden="1" w:unhideWhenUsed="1"/>
+    <w:lsdException w:name="Table List 4" w:semiHidden="1" w:unhideWhenUsed="1"/>
+    <w:lsdException w:name="Table List 5" w:semiHidden="1" w:unhideWhenUsed="1"/>
+    <w:lsdException w:name="Table List 6" w:semiHidden="1" w:unhideWhenUsed="1"/>
+    <w:lsdException w:name="Table List 7" w:semiHidden="1" w:unhideWhenUsed="1"/>
+    <w:lsdException w:name="Table List 8" w:semiHidden="1" w:unhideWhenUsed="1"/>
+    <w:lsdException w:name="Table 3D effects 1" w:semiHidden="1" w:unhideWhenUsed="1"/>
+    <w:lsdException w:name="Table 3D effects 2" w:semiHidden="1" w:unhideWhenUsed="1"/>
+    <w:lsdException w:name="Table 3D effects 3" w:semiHidden="1" w:unhideWhenUsed="1"/>
+    <w:lsdException w:name="Table Contemporary" w:semiHidden="1" w:unhideWhenUsed="1"/>
+    <w:lsdException w:name="Table Elegant" w:semiHidden="1" w:unhideWhenUsed="1"/>
+    <w:lsdException w:name="Table Professional" w:semiHidden="1" w:unhideWhenUsed="1"/>
+    <w:lsdException w:name="Table Subtle 1" w:semiHidden="1" w:unhideWhenUsed="1"/>
+    <w:lsdException w:name="Table Subtle 2" w:semiHidden="1" w:unhideWhenUsed="1"/>
+    <w:lsdException w:name="Table Web 1" w:semiHidden="1" w:unhideWhenUsed="1"/>
+    <w:lsdException w:name="Table Web 2" w:semiHidden="1" w:unhideWhenUsed="1"/>
+    <w:lsdException w:name="Table Web 3" w:semiHidden="1" w:unhideWhenUsed="1"/>
+    <w:lsdException w:name="Balloon Text" w:semiHidden="1" w:unhideWhenUsed="1"/>
+    <w:lsdException w:name="Table Grid" w:uiPriority="59"/>
+    <w:lsdException w:name="Table Theme" w:semiHidden="1" w:unhideWhenUsed="1"/>
+    <w:lsdException w:name="Placeholder Text" w:semiHidden="1"/>
+    <w:lsdException w:name="No Spacing" w:uiPriority="1" w:qFormat="1"/>
+    <w:lsdException w:name="Light Shading" w:uiPriority="60"/>
+    <w:lsdException w:name="Light List" w:uiPriority="61"/>
+    <w:lsdException w:name="Light Grid" w:uiPriority="62"/>
+    <w:lsdException w:name="Medium Shading 1" w:uiPriority="63"/>
+    <w:lsdException w:name="Medium Shading 2" w:uiPriority="64"/>
+    <w:lsdException w:name="Medium List 1" w:uiPriority="65"/>
+    <w:lsdException w:name="Medium List 2" w:uiPriority="66"/>
+    <w:lsdException w:name="Medium Grid 1" w:uiPriority="67"/>
+    <w:lsdException w:name="Medium Grid 2" w:uiPriority="68"/>
+    <w:lsdException w:name="Medium Grid 3" w:uiPriority="69"/>
+    <w:lsdException w:name="Dark List" w:uiPriority="70"/>
+    <w:lsdException w:name="Colorful Shading" w:uiPriority="71"/>
+    <w:lsdException w:name="Colorful List" w:uiPriority="72"/>
+    <w:lsdException w:name="Colorful Grid" w:uiPriority="73"/>
+    <w:lsdException w:name="Light Shading Accent 1" w:uiPriority="60"/>
+    <w:lsdException w:name="Light List Accent 1" w:uiPriority="61"/>
+    <w:lsdException w:name="Light Grid Accent 1" w:uiPriority="62"/>
+    <w:lsdException w:name="Medium Shading 1 Accent 1" w:uiPriority="63"/>
+    <w:lsdException w:name="Medium Shading 2 Accent 1" w:uiPriority="64"/>
+    <w:lsdException w:name="Medium List 1 Accent 1" w:uiPriority="65"/>
+    <w:lsdException w:name="Revision" w:semiHidden="1"/>
+    <w:lsdException w:name="List Paragraph" w:uiPriority="34" w:qFormat="1"/>
+    <w:lsdException w:name="Quote" w:uiPriority="29" w:qFormat="1"/>
+    <w:lsdException w:name="Intense Quote" w:uiPriority="30" w:qFormat="1"/>
+    <w:lsdException w:name="Medium List 2 Accent 1" w:uiPriority="66"/>
+    <w:lsdException w:name="Medium Grid 1 Accent 1" w:uiPriority="67"/>
+    <w:lsdException w:name="Medium Grid 2 Accent 1" w:uiPriority="68"/>
+    <w:lsdException w:name="Medium Grid 3 Accent 1" w:uiPriority="69"/>
+    <w:lsdException w:name="Dark List Accent 1" w:uiPriority="70"/>
+    <w:lsdException w:name="Colorful Shading Accent 1" w:uiPriority="71"/>
+    <w:lsdException w:name="Colorful List Accent 1" w:uiPriority="72"/>
+    <w:lsdException w:name="Colorful Grid Accent 1" w:uiPriority="73"/>
+    <w:lsdException w:name="Light Shading Accent 2" w:uiPriority="60"/>
+    <w:lsdException w:name="Light List Accent 2" w:uiPriority="61"/>
+    <w:lsdException w:name="Light Grid Accent 2" w:uiPriority="62"/>
+    <w:lsdException w:name="Medium Shading 1 Accent 2" w:uiPriority="63"/>
+    <w:lsdException w:name="Medium Shading 2 Accent 2" w:uiPriority="64"/>
+    <w:lsdException w:name="Medium List 1 Accent 2" w:uiPriority="65"/>
+    <w:lsdException w:name="Medium List 2 Accent 2" w:uiPriority="66"/>
+    <w:lsdException w:name="Medium Grid 1 Accent 2" w:uiPriority="67"/>
+    <w:lsdException w:name="Medium Grid 2 Accent 2" w:uiPriority="68"/>
+    <w:lsdException w:name="Medium Grid 3 Accent 2" w:uiPriority="69"/>
+    <w:lsdException w:name="Dark List Accent 2" w:uiPriority="70"/>
+    <w:lsdException w:name="Colorful Shading Accent 2" w:uiPriority="71"/>
+    <w:lsdException w:name="Colorful List Accent 2" w:uiPriority="72"/>
+    <w:lsdException w:name="Colorful Grid Accent 2" w:uiPriority="73"/>
+    <w:lsdException w:name="Light Shading Accent 3" w:uiPriority="60"/>
+    <w:lsdException w:name="Light List Accent 3" w:uiPriority="61"/>
+    <w:lsdException w:name="Light Grid Accent 3" w:uiPriority="62"/>
+    <w:lsdException w:name="Medium Shading 1 Accent 3" w:uiPriority="63"/>
+    <w:lsdException w:name="Medium Shading 2 Accent 3" w:uiPriority="64"/>
+    <w:lsdException w:name="Medium List 1 Accent 3" w:uiPriority="65"/>
+    <w:lsdException w:name="Medium List 2 Accent 3" w:uiPriority="66"/>
+    <w:lsdException w:name="Medium Grid 1 Accent 3" w:uiPriority="67"/>
+    <w:lsdException w:name="Medium Grid 2 Accent 3" w:uiPriority="68"/>
+    <w:lsdException w:name="Medium Grid 3 Accent 3" w:uiPriority="69"/>
+    <w:lsdException w:name="Dark List Accent 3" w:uiPriority="70"/>
+    <w:lsdException w:name="Colorful Shading Accent 3" w:uiPriority="71"/>
+    <w:lsdException w:name="Colorful List Accent 3" w:uiPriority="72"/>
+    <w:lsdException w:name="Colorful Grid Accent 3" w:uiPriority="73"/>
+    <w:lsdException w:name="Light Shading Accent 4" w:uiPriority="60"/>
+    <w:lsdException w:name="Light List Accent 4" w:uiPriority="61"/>
+    <w:lsdException w:name="Light Grid Accent 4" w:uiPriority="62"/>
+    <w:lsdException w:name="Medium Shading 1 Accent 4" w:uiPriority="63"/>
+    <w:lsdException w:name="Medium Shading 2 Accent 4" w:uiPriority="64"/>
+    <w:lsdException w:name="Medium List 1 Accent 4" w:uiPriority="65"/>
+    <w:lsdException w:name="Medium List 2 Accent 4" w:uiPriority="66"/>
+    <w:lsdException w:name="Medium Grid 1 Accent 4" w:uiPriority="67"/>
+    <w:lsdException w:name="Medium Grid 2 Accent 4" w:uiPriority="68"/>
+    <w:lsdException w:name="Medium Grid 3 Accent 4" w:uiPriority="69"/>
+    <w:lsdException w:name="Dark List Accent 4" w:uiPriority="70"/>
+    <w:lsdException w:name="Colorful Shading Accent 4" w:uiPriority="71"/>
+    <w:lsdException w:name="Colorful List Accent 4" w:uiPriority="72"/>
+    <w:lsdException w:name="Colorful Grid Accent 4" w:uiPriority="73"/>
+    <w:lsdException w:name="Light Shading Accent 5" w:uiPriority="60"/>
+    <w:lsdException w:name="Light List Accent 5" w:uiPriority="61"/>
+    <w:lsdException w:name="Light Grid Accent 5" w:uiPriority="62"/>
+    <w:lsdException w:name="Medium Shading 1 Accent 5" w:uiPriority="63"/>
+    <w:lsdException w:name="Medium Shading 2 Accent 5" w:uiPriority="64"/>
+    <w:lsdException w:name="Medium List 1 Accent 5" w:uiPriority="65"/>
+    <w:lsdException w:name="Medium List 2 Accent 5" w:uiPriority="66"/>
+    <w:lsdException w:name="Medium Grid 1 Accent 5" w:uiPriority="67"/>
+    <w:lsdException w:name="Medium Grid 2 Accent 5" w:uiPriority="68"/>
+    <w:lsdException w:name="Medium Grid 3 Accent 5" w:uiPriority="69"/>
+    <w:lsdException w:name="Dark List Accent 5" w:uiPriority="70"/>
+    <w:lsdException w:name="Colorful Shading Accent 5" w:uiPriority="71"/>
+    <w:lsdException w:name="Colorful List Accent 5" w:uiPriority="72"/>
+    <w:lsdException w:name="Colorful Grid Accent 5" w:uiPriority="73"/>
+    <w:lsdException w:name="Light Shading Accent 6" w:uiPriority="60"/>
+    <w:lsdException w:name="Light List Accent 6" w:uiPriority="61"/>
+    <w:lsdException w:name="Light Grid Accent 6" w:uiPriority="62"/>
+    <w:lsdException w:name="Medium Shading 1 Accent 6" w:uiPriority="63"/>
+    <w:lsdException w:name="Medium Shading 2 Accent 6" w:uiPriority="64"/>
+    <w:lsdException w:name="Medium List 1 Accent 6" w:uiPriority="65"/>
+    <w:lsdException w:name="Medium List 2 Accent 6" w:uiPriority="66"/>
+    <w:lsdException w:name="Medium Grid 1 Accent 6" w:uiPriority="67"/>
+    <w:lsdException w:name="Medium Grid 2 Accent 6" w:uiPriority="68"/>
+    <w:lsdException w:name="Medium Grid 3 Accent 6" w:uiPriority="69"/>
+    <w:lsdException w:name="Dark List Accent 6" w:uiPriority="70"/>
+    <w:lsdException w:name="Colorful Shading Accent 6" w:uiPriority="71"/>
+    <w:lsdException w:name="Colorful List Accent 6" w:uiPriority="72"/>
+    <w:lsdException w:name="Colorful Grid Accent 6" w:uiPriority="73"/>
+    <w:lsdException w:name="Subtle Emphasis" w:uiPriority="19" w:qFormat="1"/>
+    <w:lsdException w:name="Intense Emphasis" w:uiPriority="21" w:qFormat="1"/>
+    <w:lsdException w:name="Subtle Reference" w:uiPriority="31" w:qFormat="1"/>
+    <w:lsdException w:name="Intense Reference" w:uiPriority="32" w:qFormat="1"/>
+    <w:lsdException w:name="Book Title" w:uiPriority="33" w:qFormat="1"/>
+    <w:lsdException w:name="Bibliography" w:semiHidden="1" w:uiPriority="37" w:unhideWhenUsed="1"/>
+    <w:lsdException w:name="TOC Heading" w:semiHidden="1" w:uiPriority="39" w:unhideWhenUsed="1" w:qFormat="1"/>
+    <w:lsdException w:name="Plain Table 1" w:uiPriority="41"/>
+    <w:lsdException w:name="Plain Table 2" w:uiPriority="42"/>
+    <w:lsdException w:name="Plain Table 3" w:uiPriority="43"/>
+    <w:lsdException w:name="Plain Table 4" w:uiPriority="44"/>
+    <w:lsdException w:name="Plain Table 5" w:uiPriority="45"/>
+    <w:lsdException w:name="Grid Table Light" w:uiPriority="40"/>
+    <w:lsdException w:name="Grid Table 1 Light" w:uiPriority="46"/>
+    <w:lsdException w:name="Grid Table 2" w:uiPriority="47"/>
+    <w:lsdException w:name="Grid Table 3" w:uiPriority="48"/>
+    <w:lsdException w:name="Grid Table 4" w:uiPriority="49"/>
+    <w:lsdException w:name="Grid Table 5 Dark" w:uiPriority="50"/>
+    <w:lsdException w:name="Grid Table 6 Colorful" w:uiPriority="51"/>
+    <w:lsdException w:name="Grid Table 7 Colorful" w:uiPriority="52"/>
+    <w:lsdException w:name="Grid Table 1 Light Accent 1" w:uiPriority="46"/>
+    <w:lsdException w:name="Grid Table 2 Accent 1" w:uiPriority="47"/>
+    <w:lsdException w:name="Grid Table 3 Accent 1" w:uiPriority="48"/>
+    <w:lsdException w:name="Grid Table 4 Accent 1" w:uiPriority="49"/>
+    <w:lsdException w:name="Grid Table 5 Dark Accent 1" w:uiPriority="50"/>
+    <w:lsdException w:name="Grid Table 6 Colorful Accent 1" w:uiPriority="51"/>
+    <w:lsdException w:name="Grid Table 7 Colorful Accent 1" w:uiPriority="52"/>
+    <w:lsdException w:name="Grid Table 1 Light Accent 2" w:uiPriority="46"/>
+    <w:lsdException w:name="Grid Table 2 Accent 2" w:uiPriority="47"/>
+    <w:lsdException w:name="Grid Table 3 Accent 2" w:uiPriority="48"/>
+    <w:lsdException w:name="Grid Table 4 Accent 2" w:uiPriority="49"/>
+    <w:lsdException w:name="Grid Table 5 Dark Accent 2" w:uiPriority="50"/>
+    <w:lsdException w:name="Grid Table 6 Colorful Accent 2" w:uiPriority="51"/>
+    <w:lsdException w:name="Grid Table 7 Colorful Accent 2" w:uiPriority="52"/>
+    <w:lsdException w:name="Grid Table 1 Light Accent 3" w:uiPriority="46"/>
+    <w:lsdException w:name="Grid Table 2 Accent 3" w:uiPriority="47"/>
+    <w:lsdException w:name="Grid Table 3 Accent 3" w:uiPriority="48"/>
+    <w:lsdException w:name="Grid Table 4 Accent 3" w:uiPriority="49"/>
+    <w:lsdException w:name="Grid Table 5 Dark Accent 3" w:uiPriority="50"/>
+    <w:lsdException w:name="Grid Table 6 Colorful Accent 3" w:uiPriority="51"/>
+    <w:lsdException w:name="Grid Table 7 Colorful Accent 3" w:uiPriority="52"/>
+    <w:lsdException w:name="Grid Table 1 Light Accent 4" w:uiPriority="46"/>
+    <w:lsdException w:name="Grid Table 2 Accent 4" w:uiPriority="47"/>
+    <w:lsdException w:name="Grid Table 3 Accent 4" w:uiPriority="48"/>
+    <w:lsdException w:name="Grid Table 4 Accent 4" w:uiPriority="49"/>
+    <w:lsdException w:name="Grid Table 5 Dark Accent 4" w:uiPriority="50"/>
+    <w:lsdException w:name="Grid Table 6 Colorful Accent 4" w:uiPriority="51"/>
+    <w:lsdException w:name="Grid Table 7 Colorful Accent 4" w:uiPriority="52"/>
+    <w:lsdException w:name="Grid Table 1 Light Accent 5" w:uiPriority="46"/>
+    <w:lsdException w:name="Grid Table 2 Accent 5" w:uiPriority="47"/>
+    <w:lsdException w:name="Grid Table 3 Accent 5" w:uiPriority="48"/>
+    <w:lsdException w:name="Grid Table 4 Accent 5" w:uiPriority="49"/>
+    <w:lsdException w:name="Grid Table 5 Dark Accent 5" w:uiPriority="50"/>
+    <w:lsdException w:name="Grid Table 6 Colorful Accent 5" w:uiPriority="51"/>
+    <w:lsdException w:name="Grid Table 7 Colorful Accent 5" w:uiPriority="52"/>
+    <w:lsdException w:name="Grid Table 1 Light Accent 6" w:uiPriority="46"/>
+    <w:lsdException w:name="Grid Table 2 Accent 6" w:uiPriority="47"/>
+    <w:lsdException w:name="Grid Table 3 Accent 6" w:uiPriority="48"/>
+    <w:lsdException w:name="Grid Table 4 Accent 6" w:uiPriority="49"/>
+    <w:lsdException w:name="Grid Table 5 Dark Accent 6" w:uiPriority="50"/>
+    <w:lsdException w:name="Grid Table 6 Colorful Accent 6" w:uiPriority="51"/>
+    <w:lsdException w:name="Grid Table 7 Colorful Accent 6" w:uiPriority="52"/>
+    <w:lsdException w:name="List Table 1 Light" w:uiPriority="46"/>
+    <w:lsdException w:name="List Table 2" w:uiPriority="47"/>
+    <w:lsdException w:name="List Table 3" w:uiPriority="48"/>
+    <w:lsdException w:name="List Table 4" w:uiPriority="49"/>
+    <w:lsdException w:name="List Table 5 Dark" w:uiPriority="50"/>
+    <w:lsdException w:name="List Table 6 Colorful" w:uiPriority="51"/>
+    <w:lsdException w:name="List Table 7 Colorful" w:uiPriority="52"/>
+    <w:lsdException w:name="List Table 1 Light Accent 1" w:uiPriority="46"/>
+    <w:lsdException w:name="List Table 2 Accent 1" w:uiPriority="47"/>
+    <w:lsdException w:name="List Table 3 Accent 1" w:uiPriority="48"/>
+    <w:lsdException w:name="List Table 4 Accent 1" w:uiPriority="49"/>
+    <w:lsdException w:name="List Table 5 Dark Accent 1" w:uiPriority="50"/>
+    <w:lsdException w:name="List Table 6 Colorful Accent 1" w:uiPriority="51"/>
+    <w:lsdException w:name="List Table 7 Colorful Accent 1" w:uiPriority="52"/>
+    <w:lsdException w:name="List Table 1 Light Accent 2" w:uiPriority="46"/>
+    <w:lsdException w:name="List Table 2 Accent 2" w:uiPriority="47"/>
+    <w:lsdException w:name="List Table 3 Accent 2" w:uiPriority="48"/>
+    <w:lsdException w:name="List Table 4 Accent 2" w:uiPriority="49"/>
+    <w:lsdException w:name="List Table 5 Dark Accent 2" w:uiPriority="50"/>
+    <w:lsdException w:name="List Table 6 Colorful Accent 2" w:uiPriority="51"/>
+    <w:lsdException w:name="List Table 7 Colorful Accent 2" w:uiPriority="52"/>
+    <w:lsdException w:name="List Table 1 Light Accent 3" w:uiPriority="46"/>
+    <w:lsdException w:name="List Table 2 Accent 3" w:uiPriority="47"/>
+    <w:lsdException w:name="List Table 3 Accent 3" w:uiPriority="48"/>
+    <w:lsdException w:name="List Table 4 Accent 3" w:uiPriority="49"/>
+    <w:lsdException w:name="List Table 5 Dark Accent 3" w:uiPriority="50"/>
+    <w:lsdException w:name="List Table 6 Colorful Accent 3" w:uiPriority="51"/>
+    <w:lsdException w:name="List Table 7 Colorful Accent 3" w:uiPriority="52"/>
+    <w:lsdException w:name="List Table 1 Light Accent 4" w:uiPriority="46"/>
+    <w:lsdException w:name="List Table 2 Accent 4" w:uiPriority="47"/>
+    <w:lsdException w:name="List Table 3 Accent 4" w:uiPriority="48"/>
+    <w:lsdException w:name="List Table 4 Accent 4" w:uiPriority="49"/>
+    <w:lsdException w:name="List Table 5 Dark Accent 4" w:uiPriority="50"/>
+    <w:lsdException w:name="List Table 6 Colorful Accent 4" w:uiPriority="51"/>
+    <w:lsdException w:name="List Table 7 Colorful Accent 4" w:uiPriority="52"/>
+    <w:lsdException w:name="List Table 1 Light Accent 5" w:uiPriority="46"/>
+    <w:lsdException w:name="List Table 2 Accent 5" w:uiPriority="47"/>
+    <w:lsdException w:name="List Table 3 Accent 5" w:uiPriority="48"/>
+    <w:lsdException w:name="List Table 4 Accent 5" w:uiPriority="49"/>
+    <w:lsdException w:name="List Table 5 Dark Accent 5" w:uiPriority="50"/>
+    <w:lsdException w:name="List Table 6 Colorful Accent 5" w:uiPriority="51"/>
+    <w:lsdException w:name="List Table 7 Colorful Accent 5" w:uiPriority="52"/>
+    <w:lsdException w:name="List Table 1 Light Accent 6" w:uiPriority="46"/>
+    <w:lsdException w:name="List Table 2 Accent 6" w:uiPriority="47"/>
+    <w:lsdException w:name="List Table 3 Accent 6" w:uiPriority="48"/>
+    <w:lsdException w:name="List Table 4 Accent 6" w:uiPriority="49"/>
+    <w:lsdException w:name="List Table 5 Dark Accent 6" w:uiPriority="50"/>
+    <w:lsdException w:name="List Table 6 Colorful Accent 6" w:uiPriority="51"/>
+    <w:lsdException w:name="List Table 7 Colorful Accent 6" w:uiPriority="52"/>
   </w:latentStyles>
   <w:style w:type="paragraph" w:default="1" w:styleId="Normal">
     <w:name w:val="Normal"/>
@@ -933,6 +1175,7 @@
   <w:style w:type="character" w:default="1" w:styleId="Fuentedeprrafopredeter">
     <w:name w:val="Default Paragraph Font"/>
     <w:uiPriority w:val="1"/>
+    <w:semiHidden/>
     <w:unhideWhenUsed/>
   </w:style>
   <w:style w:type="table" w:default="1" w:styleId="Tablanormal">
@@ -996,6 +1239,7 @@
       <w:spacing w:after="0" w:line="240" w:lineRule="auto"/>
     </w:pPr>
     <w:tblPr>
+      <w:tblInd w:w="0" w:type="dxa"/>
       <w:tblBorders>
         <w:top w:val="single" w:sz="4" w:space="0" w:color="auto"/>
         <w:left w:val="single" w:sz="4" w:space="0" w:color="auto"/>
@@ -1004,203 +1248,6 @@
         <w:insideH w:val="single" w:sz="4" w:space="0" w:color="auto"/>
         <w:insideV w:val="single" w:sz="4" w:space="0" w:color="auto"/>
       </w:tblBorders>
-    </w:tblPr>
-  </w:style>
-</w:styles>
-</file>
-
-<file path=word/stylesWithEffects.xml><?xml version="1.0" encoding="utf-8"?>
-<w:styles xmlns:wpc="http://schemas.microsoft.com/office/word/2010/wordprocessingCanvas" xmlns:mc="http://schemas.openxmlformats.org/markup-compatibility/2006" xmlns:o="urn:schemas-microsoft-com:office:office" xmlns:r="http://schemas.openxmlformats.org/officeDocument/2006/relationships" xmlns:m="http://schemas.openxmlformats.org/officeDocument/2006/math" xmlns:v="urn:schemas-microsoft-com:vml" xmlns:wp14="http://schemas.microsoft.com/office/word/2010/wordprocessingDrawing" xmlns:wp="http://schemas.openxmlformats.org/drawingml/2006/wordprocessingDrawing" xmlns:w10="urn:schemas-microsoft-com:office:word" xmlns:w="http://schemas.openxmlformats.org/wordprocessingml/2006/main" xmlns:w14="http://schemas.microsoft.com/office/word/2010/wordml" xmlns:wpg="http://schemas.microsoft.com/office/word/2010/wordprocessingGroup" xmlns:wpi="http://schemas.microsoft.com/office/word/2010/wordprocessingInk" xmlns:wne="http://schemas.microsoft.com/office/word/2006/wordml" xmlns:wps="http://schemas.microsoft.com/office/word/2010/wordprocessingShape" mc:Ignorable="w14 wp14">
-  <w:docDefaults>
-    <w:rPrDefault>
-      <w:rPr>
-        <w:rFonts w:asciiTheme="minorHAnsi" w:eastAsiaTheme="minorHAnsi" w:hAnsiTheme="minorHAnsi" w:cstheme="minorBidi"/>
-        <w:sz w:val="22"/>
-        <w:szCs w:val="22"/>
-        <w:lang w:val="es-ES" w:eastAsia="en-US" w:bidi="ar-SA"/>
-      </w:rPr>
-    </w:rPrDefault>
-    <w:pPrDefault>
-      <w:pPr>
-        <w:spacing w:after="200" w:line="276" w:lineRule="auto"/>
-      </w:pPr>
-    </w:pPrDefault>
-  </w:docDefaults>
-  <w:latentStyles w:defLockedState="0" w:defUIPriority="99" w:defSemiHidden="1" w:defUnhideWhenUsed="1" w:defQFormat="0" w:count="267">
-    <w:lsdException w:name="Normal" w:semiHidden="0" w:uiPriority="0" w:unhideWhenUsed="0" w:qFormat="1"/>
-    <w:lsdException w:name="heading 1" w:semiHidden="0" w:uiPriority="9" w:unhideWhenUsed="0" w:qFormat="1"/>
-    <w:lsdException w:name="heading 2" w:uiPriority="9" w:qFormat="1"/>
-    <w:lsdException w:name="heading 3" w:uiPriority="9" w:qFormat="1"/>
-    <w:lsdException w:name="heading 4" w:uiPriority="9" w:qFormat="1"/>
-    <w:lsdException w:name="heading 5" w:uiPriority="9" w:qFormat="1"/>
-    <w:lsdException w:name="heading 6" w:uiPriority="9" w:qFormat="1"/>
-    <w:lsdException w:name="heading 7" w:uiPriority="9" w:qFormat="1"/>
-    <w:lsdException w:name="heading 8" w:uiPriority="9" w:qFormat="1"/>
-    <w:lsdException w:name="heading 9" w:uiPriority="9" w:qFormat="1"/>
-    <w:lsdException w:name="toc 1" w:uiPriority="39"/>
-    <w:lsdException w:name="toc 2" w:uiPriority="39"/>
-    <w:lsdException w:name="toc 3" w:uiPriority="39"/>
-    <w:lsdException w:name="toc 4" w:uiPriority="39"/>
-    <w:lsdException w:name="toc 5" w:uiPriority="39"/>
-    <w:lsdException w:name="toc 6" w:uiPriority="39"/>
-    <w:lsdException w:name="toc 7" w:uiPriority="39"/>
-    <w:lsdException w:name="toc 8" w:uiPriority="39"/>
-    <w:lsdException w:name="toc 9" w:uiPriority="39"/>
-    <w:lsdException w:name="caption" w:uiPriority="35" w:qFormat="1"/>
-    <w:lsdException w:name="Title" w:semiHidden="0" w:uiPriority="10" w:unhideWhenUsed="0" w:qFormat="1"/>
-    <w:lsdException w:name="Default Paragraph Font" w:uiPriority="1"/>
-    <w:lsdException w:name="Subtitle" w:semiHidden="0" w:uiPriority="11" w:unhideWhenUsed="0" w:qFormat="1"/>
-    <w:lsdException w:name="Strong" w:semiHidden="0" w:uiPriority="22" w:unhideWhenUsed="0" w:qFormat="1"/>
-    <w:lsdException w:name="Emphasis" w:semiHidden="0" w:uiPriority="20" w:unhideWhenUsed="0" w:qFormat="1"/>
-    <w:lsdException w:name="Table Grid" w:semiHidden="0" w:uiPriority="59" w:unhideWhenUsed="0"/>
-    <w:lsdException w:name="Placeholder Text" w:unhideWhenUsed="0"/>
-    <w:lsdException w:name="No Spacing" w:semiHidden="0" w:uiPriority="1" w:unhideWhenUsed="0" w:qFormat="1"/>
-    <w:lsdException w:name="Light Shading" w:semiHidden="0" w:uiPriority="60" w:unhideWhenUsed="0"/>
-    <w:lsdException w:name="Light List" w:semiHidden="0" w:uiPriority="61" w:unhideWhenUsed="0"/>
-    <w:lsdException w:name="Light Grid" w:semiHidden="0" w:uiPriority="62" w:unhideWhenUsed="0"/>
-    <w:lsdException w:name="Medium Shading 1" w:semiHidden="0" w:uiPriority="63" w:unhideWhenUsed="0"/>
-    <w:lsdException w:name="Medium Shading 2" w:semiHidden="0" w:uiPriority="64" w:unhideWhenUsed="0"/>
-    <w:lsdException w:name="Medium List 1" w:semiHidden="0" w:uiPriority="65" w:unhideWhenUsed="0"/>
-    <w:lsdException w:name="Medium List 2" w:semiHidden="0" w:uiPriority="66" w:unhideWhenUsed="0"/>
-    <w:lsdException w:name="Medium Grid 1" w:semiHidden="0" w:uiPriority="67" w:unhideWhenUsed="0"/>
-    <w:lsdException w:name="Medium Grid 2" w:semiHidden="0" w:uiPriority="68" w:unhideWhenUsed="0"/>
-    <w:lsdException w:name="Medium Grid 3" w:semiHidden="0" w:uiPriority="69" w:unhideWhenUsed="0"/>
-    <w:lsdException w:name="Dark List" w:semiHidden="0" w:uiPriority="70" w:unhideWhenUsed="0"/>
-    <w:lsdException w:name="Colorful Shading" w:semiHidden="0" w:uiPriority="71" w:unhideWhenUsed="0"/>
-    <w:lsdException w:name="Colorful List" w:semiHidden="0" w:uiPriority="72" w:unhideWhenUsed="0"/>
-    <w:lsdException w:name="Colorful Grid" w:semiHidden="0" w:uiPriority="73" w:unhideWhenUsed="0"/>
-    <w:lsdException w:name="Light Shading Accent 1" w:semiHidden="0" w:uiPriority="60" w:unhideWhenUsed="0"/>
-    <w:lsdException w:name="Light List Accent 1" w:semiHidden="0" w:uiPriority="61" w:unhideWhenUsed="0"/>
-    <w:lsdException w:name="Light Grid Accent 1" w:semiHidden="0" w:uiPriority="62" w:unhideWhenUsed="0"/>
-    <w:lsdException w:name="Medium Shading 1 Accent 1" w:semiHidden="0" w:uiPriority="63" w:unhideWhenUsed="0"/>
-    <w:lsdException w:name="Medium Shading 2 Accent 1" w:semiHidden="0" w:uiPriority="64" w:unhideWhenUsed="0"/>
-    <w:lsdException w:name="Medium List 1 Accent 1" w:semiHidden="0" w:uiPriority="65" w:unhideWhenUsed="0"/>
-    <w:lsdException w:name="Revision" w:unhideWhenUsed="0"/>
-    <w:lsdException w:name="List Paragraph" w:semiHidden="0" w:uiPriority="34" w:unhideWhenUsed="0" w:qFormat="1"/>
-    <w:lsdException w:name="Quote" w:semiHidden="0" w:uiPriority="29" w:unhideWhenUsed="0" w:qFormat="1"/>
-    <w:lsdException w:name="Intense Quote" w:semiHidden="0" w:uiPriority="30" w:unhideWhenUsed="0" w:qFormat="1"/>
-    <w:lsdException w:name="Medium List 2 Accent 1" w:semiHidden="0" w:uiPriority="66" w:unhideWhenUsed="0"/>
-    <w:lsdException w:name="Medium Grid 1 Accent 1" w:semiHidden="0" w:uiPriority="67" w:unhideWhenUsed="0"/>
-    <w:lsdException w:name="Medium Grid 2 Accent 1" w:semiHidden="0" w:uiPriority="68" w:unhideWhenUsed="0"/>
-    <w:lsdException w:name="Medium Grid 3 Accent 1" w:semiHidden="0" w:uiPriority="69" w:unhideWhenUsed="0"/>
-    <w:lsdException w:name="Dark List Accent 1" w:semiHidden="0" w:uiPriority="70" w:unhideWhenUsed="0"/>
-    <w:lsdException w:name="Colorful Shading Accent 1" w:semiHidden="0" w:uiPriority="71" w:unhideWhenUsed="0"/>
-    <w:lsdException w:name="Colorful List Accent 1" w:semiHidden="0" w:uiPriority="72" w:unhideWhenUsed="0"/>
-    <w:lsdException w:name="Colorful Grid Accent 1" w:semiHidden="0" w:uiPriority="73" w:unhideWhenUsed="0"/>
-    <w:lsdException w:name="Light Shading Accent 2" w:semiHidden="0" w:uiPriority="60" w:unhideWhenUsed="0"/>
-    <w:lsdException w:name="Light List Accent 2" w:semiHidden="0" w:uiPriority="61" w:unhideWhenUsed="0"/>
-    <w:lsdException w:name="Light Grid Accent 2" w:semiHidden="0" w:uiPriority="62" w:unhideWhenUsed="0"/>
-    <w:lsdException w:name="Medium Shading 1 Accent 2" w:semiHidden="0" w:uiPriority="63" w:unhideWhenUsed="0"/>
-    <w:lsdException w:name="Medium Shading 2 Accent 2" w:semiHidden="0" w:uiPriority="64" w:unhideWhenUsed="0"/>
-    <w:lsdException w:name="Medium List 1 Accent 2" w:semiHidden="0" w:uiPriority="65" w:unhideWhenUsed="0"/>
-    <w:lsdException w:name="Medium List 2 Accent 2" w:semiHidden="0" w:uiPriority="66" w:unhideWhenUsed="0"/>
-    <w:lsdException w:name="Medium Grid 1 Accent 2" w:semiHidden="0" w:uiPriority="67" w:unhideWhenUsed="0"/>
-    <w:lsdException w:name="Medium Grid 2 Accent 2" w:semiHidden="0" w:uiPriority="68" w:unhideWhenUsed="0"/>
-    <w:lsdException w:name="Medium Grid 3 Accent 2" w:semiHidden="0" w:uiPriority="69" w:unhideWhenUsed="0"/>
-    <w:lsdException w:name="Dark List Accent 2" w:semiHidden="0" w:uiPriority="70" w:unhideWhenUsed="0"/>
-    <w:lsdException w:name="Colorful Shading Accent 2" w:semiHidden="0" w:uiPriority="71" w:unhideWhenUsed="0"/>
-    <w:lsdException w:name="Colorful List Accent 2" w:semiHidden="0" w:uiPriority="72" w:unhideWhenUsed="0"/>
-    <w:lsdException w:name="Colorful Grid Accent 2" w:semiHidden="0" w:uiPriority="73" w:unhideWhenUsed="0"/>
-    <w:lsdException w:name="Light Shading Accent 3" w:semiHidden="0" w:uiPriority="60" w:unhideWhenUsed="0"/>
-    <w:lsdException w:name="Light List Accent 3" w:semiHidden="0" w:uiPriority="61" w:unhideWhenUsed="0"/>
-    <w:lsdException w:name="Light Grid Accent 3" w:semiHidden="0" w:uiPriority="62" w:unhideWhenUsed="0"/>
-    <w:lsdException w:name="Medium Shading 1 Accent 3" w:semiHidden="0" w:uiPriority="63" w:unhideWhenUsed="0"/>
-    <w:lsdException w:name="Medium Shading 2 Accent 3" w:semiHidden="0" w:uiPriority="64" w:unhideWhenUsed="0"/>
-    <w:lsdException w:name="Medium List 1 Accent 3" w:semiHidden="0" w:uiPriority="65" w:unhideWhenUsed="0"/>
-    <w:lsdException w:name="Medium List 2 Accent 3" w:semiHidden="0" w:uiPriority="66" w:unhideWhenUsed="0"/>
-    <w:lsdException w:name="Medium Grid 1 Accent 3" w:semiHidden="0" w:uiPriority="67" w:unhideWhenUsed="0"/>
-    <w:lsdException w:name="Medium Grid 2 Accent 3" w:semiHidden="0" w:uiPriority="68" w:unhideWhenUsed="0"/>
-    <w:lsdException w:name="Medium Grid 3 Accent 3" w:semiHidden="0" w:uiPriority="69" w:unhideWhenUsed="0"/>
-    <w:lsdException w:name="Dark List Accent 3" w:semiHidden="0" w:uiPriority="70" w:unhideWhenUsed="0"/>
-    <w:lsdException w:name="Colorful Shading Accent 3" w:semiHidden="0" w:uiPriority="71" w:unhideWhenUsed="0"/>
-    <w:lsdException w:name="Colorful List Accent 3" w:semiHidden="0" w:uiPriority="72" w:unhideWhenUsed="0"/>
-    <w:lsdException w:name="Colorful Grid Accent 3" w:semiHidden="0" w:uiPriority="73" w:unhideWhenUsed="0"/>
-    <w:lsdException w:name="Light Shading Accent 4" w:semiHidden="0" w:uiPriority="60" w:unhideWhenUsed="0"/>
-    <w:lsdException w:name="Light List Accent 4" w:semiHidden="0" w:uiPriority="61" w:unhideWhenUsed="0"/>
-    <w:lsdException w:name="Light Grid Accent 4" w:semiHidden="0" w:uiPriority="62" w:unhideWhenUsed="0"/>
-    <w:lsdException w:name="Medium Shading 1 Accent 4" w:semiHidden="0" w:uiPriority="63" w:unhideWhenUsed="0"/>
-    <w:lsdException w:name="Medium Shading 2 Accent 4" w:semiHidden="0" w:uiPriority="64" w:unhideWhenUsed="0"/>
-    <w:lsdException w:name="Medium List 1 Accent 4" w:semiHidden="0" w:uiPriority="65" w:unhideWhenUsed="0"/>
-    <w:lsdException w:name="Medium List 2 Accent 4" w:semiHidden="0" w:uiPriority="66" w:unhideWhenUsed="0"/>
-    <w:lsdException w:name="Medium Grid 1 Accent 4" w:semiHidden="0" w:uiPriority="67" w:unhideWhenUsed="0"/>
-    <w:lsdException w:name="Medium Grid 2 Accent 4" w:semiHidden="0" w:uiPriority="68" w:unhideWhenUsed="0"/>
-    <w:lsdException w:name="Medium Grid 3 Accent 4" w:semiHidden="0" w:uiPriority="69" w:unhideWhenUsed="0"/>
-    <w:lsdException w:name="Dark List Accent 4" w:semiHidden="0" w:uiPriority="70" w:unhideWhenUsed="0"/>
-    <w:lsdException w:name="Colorful Shading Accent 4" w:semiHidden="0" w:uiPriority="71" w:unhideWhenUsed="0"/>
-    <w:lsdException w:name="Colorful List Accent 4" w:semiHidden="0" w:uiPriority="72" w:unhideWhenUsed="0"/>
-    <w:lsdException w:name="Colorful Grid Accent 4" w:semiHidden="0" w:uiPriority="73" w:unhideWhenUsed="0"/>
-    <w:lsdException w:name="Light Shading Accent 5" w:semiHidden="0" w:uiPriority="60" w:unhideWhenUsed="0"/>
-    <w:lsdException w:name="Light List Accent 5" w:semiHidden="0" w:uiPriority="61" w:unhideWhenUsed="0"/>
-    <w:lsdException w:name="Light Grid Accent 5" w:semiHidden="0" w:uiPriority="62" w:unhideWhenUsed="0"/>
-    <w:lsdException w:name="Medium Shading 1 Accent 5" w:semiHidden="0" w:uiPriority="63" w:unhideWhenUsed="0"/>
-    <w:lsdException w:name="Medium Shading 2 Accent 5" w:semiHidden="0" w:uiPriority="64" w:unhideWhenUsed="0"/>
-    <w:lsdException w:name="Medium List 1 Accent 5" w:semiHidden="0" w:uiPriority="65" w:unhideWhenUsed="0"/>
-    <w:lsdException w:name="Medium List 2 Accent 5" w:semiHidden="0" w:uiPriority="66" w:unhideWhenUsed="0"/>
-    <w:lsdException w:name="Medium Grid 1 Accent 5" w:semiHidden="0" w:uiPriority="67" w:unhideWhenUsed="0"/>
-    <w:lsdException w:name="Medium Grid 2 Accent 5" w:semiHidden="0" w:uiPriority="68" w:unhideWhenUsed="0"/>
-    <w:lsdException w:name="Medium Grid 3 Accent 5" w:semiHidden="0" w:uiPriority="69" w:unhideWhenUsed="0"/>
-    <w:lsdException w:name="Dark List Accent 5" w:semiHidden="0" w:uiPriority="70" w:unhideWhenUsed="0"/>
-    <w:lsdException w:name="Colorful Shading Accent 5" w:semiHidden="0" w:uiPriority="71" w:unhideWhenUsed="0"/>
-    <w:lsdException w:name="Colorful List Accent 5" w:semiHidden="0" w:uiPriority="72" w:unhideWhenUsed="0"/>
-    <w:lsdException w:name="Colorful Grid Accent 5" w:semiHidden="0" w:uiPriority="73" w:unhideWhenUsed="0"/>
-    <w:lsdException w:name="Light Shading Accent 6" w:semiHidden="0" w:uiPriority="60" w:unhideWhenUsed="0"/>
-    <w:lsdException w:name="Light List Accent 6" w:semiHidden="0" w:uiPriority="61" w:unhideWhenUsed="0"/>
-    <w:lsdException w:name="Light Grid Accent 6" w:semiHidden="0" w:uiPriority="62" w:unhideWhenUsed="0"/>
-    <w:lsdException w:name="Medium Shading 1 Accent 6" w:semiHidden="0" w:uiPriority="63" w:unhideWhenUsed="0"/>
-    <w:lsdException w:name="Medium Shading 2 Accent 6" w:semiHidden="0" w:uiPriority="64" w:unhideWhenUsed="0"/>
-    <w:lsdException w:name="Medium List 1 Accent 6" w:semiHidden="0" w:uiPriority="65" w:unhideWhenUsed="0"/>
-    <w:lsdException w:name="Medium List 2 Accent 6" w:semiHidden="0" w:uiPriority="66" w:unhideWhenUsed="0"/>
-    <w:lsdException w:name="Medium Grid 1 Accent 6" w:semiHidden="0" w:uiPriority="67" w:unhideWhenUsed="0"/>
-    <w:lsdException w:name="Medium Grid 2 Accent 6" w:semiHidden="0" w:uiPriority="68" w:unhideWhenUsed="0"/>
-    <w:lsdException w:name="Medium Grid 3 Accent 6" w:semiHidden="0" w:uiPriority="69" w:unhideWhenUsed="0"/>
-    <w:lsdException w:name="Dark List Accent 6" w:semiHidden="0" w:uiPriority="70" w:unhideWhenUsed="0"/>
-    <w:lsdException w:name="Colorful Shading Accent 6" w:semiHidden="0" w:uiPriority="71" w:unhideWhenUsed="0"/>
-    <w:lsdException w:name="Colorful List Accent 6" w:semiHidden="0" w:uiPriority="72" w:unhideWhenUsed="0"/>
-    <w:lsdException w:name="Colorful Grid Accent 6" w:semiHidden="0" w:uiPriority="73" w:unhideWhenUsed="0"/>
-    <w:lsdException w:name="Subtle Emphasis" w:semiHidden="0" w:uiPriority="19" w:unhideWhenUsed="0" w:qFormat="1"/>
-    <w:lsdException w:name="Intense Emphasis" w:semiHidden="0" w:uiPriority="21" w:unhideWhenUsed="0" w:qFormat="1"/>
-    <w:lsdException w:name="Subtle Reference" w:semiHidden="0" w:uiPriority="31" w:unhideWhenUsed="0" w:qFormat="1"/>
-    <w:lsdException w:name="Intense Reference" w:semiHidden="0" w:uiPriority="32" w:unhideWhenUsed="0" w:qFormat="1"/>
-    <w:lsdException w:name="Book Title" w:semiHidden="0" w:uiPriority="33" w:unhideWhenUsed="0" w:qFormat="1"/>
-    <w:lsdException w:name="Bibliography" w:uiPriority="37"/>
-    <w:lsdException w:name="TOC Heading" w:uiPriority="39" w:qFormat="1"/>
-  </w:latentStyles>
-  <w:style w:type="paragraph" w:default="1" w:styleId="Normal">
-    <w:name w:val="Normal"/>
-    <w:qFormat/>
-  </w:style>
-  <w:style w:type="paragraph" w:styleId="Ttulo3">
-    <w:name w:val="heading 3"/>
-    <w:basedOn w:val="Normal"/>
-    <w:link w:val="Ttulo3Car"/>
-    <w:uiPriority w:val="9"/>
-    <w:qFormat/>
-    <w:rsid w:val="00E65F1F"/>
-    <w:pPr>
-      <w:spacing w:before="100" w:beforeAutospacing="1" w:after="100" w:afterAutospacing="1" w:line="240" w:lineRule="auto"/>
-      <w:outlineLvl w:val="2"/>
-    </w:pPr>
-    <w:rPr>
-      <w:rFonts w:ascii="Times New Roman" w:eastAsia="Times New Roman" w:hAnsi="Times New Roman" w:cs="Times New Roman"/>
-      <w:b/>
-      <w:bCs/>
-      <w:sz w:val="27"/>
-      <w:szCs w:val="27"/>
-      <w:lang w:eastAsia="es-ES"/>
-    </w:rPr>
-  </w:style>
-  <w:style w:type="character" w:default="1" w:styleId="Fuentedeprrafopredeter">
-    <w:name w:val="Default Paragraph Font"/>
-    <w:uiPriority w:val="1"/>
-    <w:unhideWhenUsed/>
-  </w:style>
-  <w:style w:type="table" w:default="1" w:styleId="Tablanormal">
-    <w:name w:val="Normal Table"/>
-    <w:uiPriority w:val="99"/>
-    <w:semiHidden/>
-    <w:unhideWhenUsed/>
-    <w:tblPr>
-      <w:tblInd w:w="0" w:type="dxa"/>
       <w:tblCellMar>
         <w:top w:w="0" w:type="dxa"/>
         <w:left w:w="108" w:type="dxa"/>
@@ -1209,63 +1256,1172 @@
       </w:tblCellMar>
     </w:tblPr>
   </w:style>
-  <w:style w:type="numbering" w:default="1" w:styleId="Sinlista">
-    <w:name w:val="No List"/>
-    <w:uiPriority w:val="99"/>
-    <w:semiHidden/>
-    <w:unhideWhenUsed/>
-  </w:style>
-  <w:style w:type="character" w:customStyle="1" w:styleId="xbe">
-    <w:name w:val="_xbe"/>
-    <w:basedOn w:val="Fuentedeprrafopredeter"/>
-    <w:rsid w:val="009945BB"/>
-  </w:style>
-  <w:style w:type="character" w:customStyle="1" w:styleId="Ttulo3Car">
-    <w:name w:val="Título 3 Car"/>
-    <w:basedOn w:val="Fuentedeprrafopredeter"/>
-    <w:link w:val="Ttulo3"/>
-    <w:uiPriority w:val="9"/>
-    <w:rsid w:val="00E65F1F"/>
-    <w:rPr>
-      <w:rFonts w:ascii="Times New Roman" w:eastAsia="Times New Roman" w:hAnsi="Times New Roman" w:cs="Times New Roman"/>
-      <w:b/>
-      <w:bCs/>
-      <w:sz w:val="27"/>
-      <w:szCs w:val="27"/>
-      <w:lang w:eastAsia="es-ES"/>
-    </w:rPr>
-  </w:style>
-  <w:style w:type="paragraph" w:styleId="Prrafodelista">
-    <w:name w:val="List Paragraph"/>
-    <w:basedOn w:val="Normal"/>
-    <w:uiPriority w:val="34"/>
-    <w:qFormat/>
-    <w:rsid w:val="00877B99"/>
-    <w:pPr>
-      <w:ind w:left="720"/>
-      <w:contextualSpacing/>
-    </w:pPr>
-  </w:style>
-  <w:style w:type="table" w:styleId="Tablaconcuadrcula">
-    <w:name w:val="Table Grid"/>
-    <w:basedOn w:val="Tablanormal"/>
-    <w:uiPriority w:val="59"/>
-    <w:rsid w:val="00217541"/>
-    <w:pPr>
-      <w:spacing w:after="0" w:line="240" w:lineRule="auto"/>
-    </w:pPr>
-    <w:tblPr>
-      <w:tblBorders>
-        <w:top w:val="single" w:sz="4" w:space="0" w:color="auto"/>
-        <w:left w:val="single" w:sz="4" w:space="0" w:color="auto"/>
-        <w:bottom w:val="single" w:sz="4" w:space="0" w:color="auto"/>
-        <w:right w:val="single" w:sz="4" w:space="0" w:color="auto"/>
-        <w:insideH w:val="single" w:sz="4" w:space="0" w:color="auto"/>
-        <w:insideV w:val="single" w:sz="4" w:space="0" w:color="auto"/>
-      </w:tblBorders>
-    </w:tblPr>
-  </w:style>
 </w:styles>
+</file>
+
+<file path=word/charts/chart1.xml><?xml version="1.0" encoding="utf-8"?>
+<c:chartSpace xmlns:c="http://schemas.openxmlformats.org/drawingml/2006/chart" xmlns:a="http://schemas.openxmlformats.org/drawingml/2006/main" xmlns:r="http://schemas.openxmlformats.org/officeDocument/2006/relationships">
+  <c:date1904 val="0"/>
+  <c:lang val="es-ES"/>
+  <c:roundedCorners val="0"/>
+  <mc:AlternateContent xmlns:mc="http://schemas.openxmlformats.org/markup-compatibility/2006">
+    <mc:Choice xmlns:c14="http://schemas.microsoft.com/office/drawing/2007/8/2/chart" Requires="c14">
+      <c14:style val="102"/>
+    </mc:Choice>
+    <mc:Fallback>
+      <c:style val="2"/>
+    </mc:Fallback>
+  </mc:AlternateContent>
+  <c:chart>
+    <c:title>
+      <c:tx>
+        <c:rich>
+          <a:bodyPr rot="0" spcFirstLastPara="1" vertOverflow="ellipsis" vert="horz" wrap="square" anchor="ctr" anchorCtr="1"/>
+          <a:lstStyle/>
+          <a:p>
+            <a:pPr>
+              <a:defRPr sz="1800" b="1" i="0" u="none" strike="noStrike" kern="1200" baseline="0">
+                <a:solidFill>
+                  <a:schemeClr val="dk1">
+                    <a:lumMod val="75000"/>
+                    <a:lumOff val="25000"/>
+                  </a:schemeClr>
+                </a:solidFill>
+                <a:latin typeface="+mn-lt"/>
+                <a:ea typeface="+mn-ea"/>
+                <a:cs typeface="+mn-cs"/>
+              </a:defRPr>
+            </a:pPr>
+            <a:r>
+              <a:rPr lang="es-ES"/>
+              <a:t>Grafico de equilibrio de mercado</a:t>
+            </a:r>
+          </a:p>
+        </c:rich>
+      </c:tx>
+      <c:overlay val="0"/>
+      <c:spPr>
+        <a:noFill/>
+        <a:ln>
+          <a:noFill/>
+        </a:ln>
+        <a:effectLst/>
+      </c:spPr>
+      <c:txPr>
+        <a:bodyPr rot="0" spcFirstLastPara="1" vertOverflow="ellipsis" vert="horz" wrap="square" anchor="ctr" anchorCtr="1"/>
+        <a:lstStyle/>
+        <a:p>
+          <a:pPr>
+            <a:defRPr sz="1800" b="1" i="0" u="none" strike="noStrike" kern="1200" baseline="0">
+              <a:solidFill>
+                <a:schemeClr val="dk1">
+                  <a:lumMod val="75000"/>
+                  <a:lumOff val="25000"/>
+                </a:schemeClr>
+              </a:solidFill>
+              <a:latin typeface="+mn-lt"/>
+              <a:ea typeface="+mn-ea"/>
+              <a:cs typeface="+mn-cs"/>
+            </a:defRPr>
+          </a:pPr>
+          <a:endParaRPr lang="es-ES"/>
+        </a:p>
+      </c:txPr>
+    </c:title>
+    <c:autoTitleDeleted val="0"/>
+    <c:plotArea>
+      <c:layout>
+        <c:manualLayout>
+          <c:layoutTarget val="inner"/>
+          <c:xMode val="edge"/>
+          <c:yMode val="edge"/>
+          <c:x val="5.1740357478833487E-2"/>
+          <c:y val="0.1692200740579671"/>
+          <c:w val="0.9029159043266346"/>
+          <c:h val="0.571968123013045"/>
+        </c:manualLayout>
+      </c:layout>
+      <c:lineChart>
+        <c:grouping val="standard"/>
+        <c:varyColors val="0"/>
+        <c:ser>
+          <c:idx val="0"/>
+          <c:order val="0"/>
+          <c:tx>
+            <c:strRef>
+              <c:f>Hoja1!$B$1</c:f>
+              <c:strCache>
+                <c:ptCount val="1"/>
+                <c:pt idx="0">
+                  <c:v>Cantidad  demandada</c:v>
+                </c:pt>
+              </c:strCache>
+            </c:strRef>
+          </c:tx>
+          <c:spPr>
+            <a:ln w="31750" cap="rnd">
+              <a:solidFill>
+                <a:schemeClr val="accent1"/>
+              </a:solidFill>
+              <a:round/>
+            </a:ln>
+            <a:effectLst/>
+          </c:spPr>
+          <c:marker>
+            <c:symbol val="circle"/>
+            <c:size val="17"/>
+            <c:spPr>
+              <a:solidFill>
+                <a:schemeClr val="accent1"/>
+              </a:solidFill>
+              <a:ln>
+                <a:noFill/>
+              </a:ln>
+              <a:effectLst/>
+            </c:spPr>
+          </c:marker>
+          <c:dLbls>
+            <c:spPr>
+              <a:noFill/>
+              <a:ln>
+                <a:noFill/>
+              </a:ln>
+              <a:effectLst/>
+            </c:spPr>
+            <c:txPr>
+              <a:bodyPr rot="0" spcFirstLastPara="1" vertOverflow="ellipsis" vert="horz" wrap="square" lIns="38100" tIns="19050" rIns="38100" bIns="19050" anchor="ctr" anchorCtr="1">
+                <a:spAutoFit/>
+              </a:bodyPr>
+              <a:lstStyle/>
+              <a:p>
+                <a:pPr>
+                  <a:defRPr sz="900" b="1" i="0" u="none" strike="noStrike" kern="1200" baseline="0">
+                    <a:solidFill>
+                      <a:schemeClr val="lt1"/>
+                    </a:solidFill>
+                    <a:latin typeface="+mn-lt"/>
+                    <a:ea typeface="+mn-ea"/>
+                    <a:cs typeface="+mn-cs"/>
+                  </a:defRPr>
+                </a:pPr>
+                <a:endParaRPr lang="es-ES"/>
+              </a:p>
+            </c:txPr>
+            <c:dLblPos val="ctr"/>
+            <c:showLegendKey val="0"/>
+            <c:showVal val="1"/>
+            <c:showCatName val="0"/>
+            <c:showSerName val="0"/>
+            <c:showPercent val="0"/>
+            <c:showBubbleSize val="0"/>
+            <c:showLeaderLines val="0"/>
+            <c:extLst>
+              <c:ext xmlns:c15="http://schemas.microsoft.com/office/drawing/2012/chart" uri="{CE6537A1-D6FC-4f65-9D91-7224C49458BB}">
+                <c15:showLeaderLines val="1"/>
+                <c15:leaderLines>
+                  <c:spPr>
+                    <a:ln w="9525">
+                      <a:solidFill>
+                        <a:schemeClr val="dk1">
+                          <a:lumMod val="50000"/>
+                          <a:lumOff val="50000"/>
+                        </a:schemeClr>
+                      </a:solidFill>
+                    </a:ln>
+                    <a:effectLst/>
+                  </c:spPr>
+                </c15:leaderLines>
+              </c:ext>
+            </c:extLst>
+          </c:dLbls>
+          <c:cat>
+            <c:numRef>
+              <c:f>Hoja1!$A$2:$A$6</c:f>
+              <c:numCache>
+                <c:formatCode>General</c:formatCode>
+                <c:ptCount val="5"/>
+                <c:pt idx="0">
+                  <c:v>600</c:v>
+                </c:pt>
+                <c:pt idx="1">
+                  <c:v>700</c:v>
+                </c:pt>
+                <c:pt idx="2">
+                  <c:v>800</c:v>
+                </c:pt>
+                <c:pt idx="3">
+                  <c:v>1000</c:v>
+                </c:pt>
+                <c:pt idx="4">
+                  <c:v>3000</c:v>
+                </c:pt>
+              </c:numCache>
+            </c:numRef>
+          </c:cat>
+          <c:val>
+            <c:numRef>
+              <c:f>Hoja1!$B$2:$B$6</c:f>
+              <c:numCache>
+                <c:formatCode>General</c:formatCode>
+                <c:ptCount val="5"/>
+                <c:pt idx="0">
+                  <c:v>20</c:v>
+                </c:pt>
+                <c:pt idx="1">
+                  <c:v>15</c:v>
+                </c:pt>
+                <c:pt idx="2">
+                  <c:v>10</c:v>
+                </c:pt>
+                <c:pt idx="3">
+                  <c:v>9</c:v>
+                </c:pt>
+                <c:pt idx="4">
+                  <c:v>8</c:v>
+                </c:pt>
+              </c:numCache>
+            </c:numRef>
+          </c:val>
+          <c:smooth val="0"/>
+        </c:ser>
+        <c:ser>
+          <c:idx val="1"/>
+          <c:order val="1"/>
+          <c:tx>
+            <c:strRef>
+              <c:f>Hoja1!$C$1</c:f>
+              <c:strCache>
+                <c:ptCount val="1"/>
+                <c:pt idx="0">
+                  <c:v>Cantidad ofertada</c:v>
+                </c:pt>
+              </c:strCache>
+            </c:strRef>
+          </c:tx>
+          <c:spPr>
+            <a:ln w="31750" cap="rnd">
+              <a:solidFill>
+                <a:schemeClr val="accent3"/>
+              </a:solidFill>
+              <a:round/>
+            </a:ln>
+            <a:effectLst/>
+          </c:spPr>
+          <c:marker>
+            <c:symbol val="circle"/>
+            <c:size val="17"/>
+            <c:spPr>
+              <a:solidFill>
+                <a:schemeClr val="accent3"/>
+              </a:solidFill>
+              <a:ln>
+                <a:noFill/>
+              </a:ln>
+              <a:effectLst/>
+            </c:spPr>
+          </c:marker>
+          <c:dLbls>
+            <c:spPr>
+              <a:noFill/>
+              <a:ln>
+                <a:noFill/>
+              </a:ln>
+              <a:effectLst/>
+            </c:spPr>
+            <c:txPr>
+              <a:bodyPr rot="0" spcFirstLastPara="1" vertOverflow="ellipsis" vert="horz" wrap="square" lIns="38100" tIns="19050" rIns="38100" bIns="19050" anchor="ctr" anchorCtr="1">
+                <a:spAutoFit/>
+              </a:bodyPr>
+              <a:lstStyle/>
+              <a:p>
+                <a:pPr>
+                  <a:defRPr sz="900" b="1" i="0" u="none" strike="noStrike" kern="1200" baseline="0">
+                    <a:solidFill>
+                      <a:schemeClr val="lt1"/>
+                    </a:solidFill>
+                    <a:latin typeface="+mn-lt"/>
+                    <a:ea typeface="+mn-ea"/>
+                    <a:cs typeface="+mn-cs"/>
+                  </a:defRPr>
+                </a:pPr>
+                <a:endParaRPr lang="es-ES"/>
+              </a:p>
+            </c:txPr>
+            <c:dLblPos val="ctr"/>
+            <c:showLegendKey val="0"/>
+            <c:showVal val="1"/>
+            <c:showCatName val="0"/>
+            <c:showSerName val="0"/>
+            <c:showPercent val="0"/>
+            <c:showBubbleSize val="0"/>
+            <c:showLeaderLines val="0"/>
+            <c:extLst>
+              <c:ext xmlns:c15="http://schemas.microsoft.com/office/drawing/2012/chart" uri="{CE6537A1-D6FC-4f65-9D91-7224C49458BB}">
+                <c15:showLeaderLines val="1"/>
+                <c15:leaderLines>
+                  <c:spPr>
+                    <a:ln w="9525">
+                      <a:solidFill>
+                        <a:schemeClr val="dk1">
+                          <a:lumMod val="50000"/>
+                          <a:lumOff val="50000"/>
+                        </a:schemeClr>
+                      </a:solidFill>
+                    </a:ln>
+                    <a:effectLst/>
+                  </c:spPr>
+                </c15:leaderLines>
+              </c:ext>
+            </c:extLst>
+          </c:dLbls>
+          <c:cat>
+            <c:numRef>
+              <c:f>Hoja1!$A$2:$A$6</c:f>
+              <c:numCache>
+                <c:formatCode>General</c:formatCode>
+                <c:ptCount val="5"/>
+                <c:pt idx="0">
+                  <c:v>600</c:v>
+                </c:pt>
+                <c:pt idx="1">
+                  <c:v>700</c:v>
+                </c:pt>
+                <c:pt idx="2">
+                  <c:v>800</c:v>
+                </c:pt>
+                <c:pt idx="3">
+                  <c:v>1000</c:v>
+                </c:pt>
+                <c:pt idx="4">
+                  <c:v>3000</c:v>
+                </c:pt>
+              </c:numCache>
+            </c:numRef>
+          </c:cat>
+          <c:val>
+            <c:numRef>
+              <c:f>Hoja1!$C$2:$C$6</c:f>
+              <c:numCache>
+                <c:formatCode>General</c:formatCode>
+                <c:ptCount val="5"/>
+                <c:pt idx="0">
+                  <c:v>6</c:v>
+                </c:pt>
+                <c:pt idx="1">
+                  <c:v>9</c:v>
+                </c:pt>
+                <c:pt idx="2">
+                  <c:v>10</c:v>
+                </c:pt>
+                <c:pt idx="3">
+                  <c:v>15</c:v>
+                </c:pt>
+                <c:pt idx="4">
+                  <c:v>20</c:v>
+                </c:pt>
+              </c:numCache>
+            </c:numRef>
+          </c:val>
+          <c:smooth val="0"/>
+        </c:ser>
+        <c:dLbls>
+          <c:dLblPos val="ctr"/>
+          <c:showLegendKey val="0"/>
+          <c:showVal val="1"/>
+          <c:showCatName val="0"/>
+          <c:showSerName val="0"/>
+          <c:showPercent val="0"/>
+          <c:showBubbleSize val="0"/>
+        </c:dLbls>
+        <c:marker val="1"/>
+        <c:smooth val="0"/>
+        <c:axId val="433446544"/>
+        <c:axId val="433445424"/>
+      </c:lineChart>
+      <c:catAx>
+        <c:axId val="433446544"/>
+        <c:scaling>
+          <c:orientation val="minMax"/>
+        </c:scaling>
+        <c:delete val="0"/>
+        <c:axPos val="b"/>
+        <c:numFmt formatCode="General" sourceLinked="1"/>
+        <c:majorTickMark val="none"/>
+        <c:minorTickMark val="none"/>
+        <c:tickLblPos val="nextTo"/>
+        <c:spPr>
+          <a:noFill/>
+          <a:ln w="19050" cap="flat" cmpd="sng" algn="ctr">
+            <a:solidFill>
+              <a:schemeClr val="dk1">
+                <a:lumMod val="75000"/>
+                <a:lumOff val="25000"/>
+              </a:schemeClr>
+            </a:solidFill>
+            <a:round/>
+          </a:ln>
+          <a:effectLst/>
+        </c:spPr>
+        <c:txPr>
+          <a:bodyPr rot="-60000000" spcFirstLastPara="1" vertOverflow="ellipsis" vert="horz" wrap="square" anchor="ctr" anchorCtr="1"/>
+          <a:lstStyle/>
+          <a:p>
+            <a:pPr>
+              <a:defRPr sz="900" b="0" i="0" u="none" strike="noStrike" kern="1200" cap="all" baseline="0">
+                <a:solidFill>
+                  <a:schemeClr val="dk1">
+                    <a:lumMod val="75000"/>
+                    <a:lumOff val="25000"/>
+                  </a:schemeClr>
+                </a:solidFill>
+                <a:latin typeface="+mn-lt"/>
+                <a:ea typeface="+mn-ea"/>
+                <a:cs typeface="+mn-cs"/>
+              </a:defRPr>
+            </a:pPr>
+            <a:endParaRPr lang="es-ES"/>
+          </a:p>
+        </c:txPr>
+        <c:crossAx val="433445424"/>
+        <c:crosses val="autoZero"/>
+        <c:auto val="1"/>
+        <c:lblAlgn val="ctr"/>
+        <c:lblOffset val="100"/>
+        <c:noMultiLvlLbl val="0"/>
+      </c:catAx>
+      <c:valAx>
+        <c:axId val="433445424"/>
+        <c:scaling>
+          <c:orientation val="minMax"/>
+        </c:scaling>
+        <c:delete val="1"/>
+        <c:axPos val="l"/>
+        <c:majorGridlines>
+          <c:spPr>
+            <a:ln w="9525" cap="flat" cmpd="sng" algn="ctr">
+              <a:gradFill>
+                <a:gsLst>
+                  <a:gs pos="100000">
+                    <a:schemeClr val="dk1">
+                      <a:lumMod val="95000"/>
+                      <a:lumOff val="5000"/>
+                      <a:alpha val="42000"/>
+                    </a:schemeClr>
+                  </a:gs>
+                  <a:gs pos="0">
+                    <a:schemeClr val="lt1">
+                      <a:lumMod val="75000"/>
+                      <a:alpha val="36000"/>
+                    </a:schemeClr>
+                  </a:gs>
+                </a:gsLst>
+                <a:lin ang="5400000" scaled="0"/>
+              </a:gradFill>
+              <a:round/>
+            </a:ln>
+            <a:effectLst/>
+          </c:spPr>
+        </c:majorGridlines>
+        <c:numFmt formatCode="General" sourceLinked="1"/>
+        <c:majorTickMark val="none"/>
+        <c:minorTickMark val="none"/>
+        <c:tickLblPos val="nextTo"/>
+        <c:crossAx val="433446544"/>
+        <c:crosses val="autoZero"/>
+        <c:crossBetween val="between"/>
+      </c:valAx>
+      <c:spPr>
+        <a:noFill/>
+        <a:ln>
+          <a:noFill/>
+        </a:ln>
+        <a:effectLst/>
+      </c:spPr>
+    </c:plotArea>
+    <c:legend>
+      <c:legendPos val="r"/>
+      <c:layout>
+        <c:manualLayout>
+          <c:xMode val="edge"/>
+          <c:yMode val="edge"/>
+          <c:x val="4.5151517396167977E-3"/>
+          <c:y val="0.86126749274260495"/>
+          <c:w val="0.25936067140243407"/>
+          <c:h val="0.13606223027805864"/>
+        </c:manualLayout>
+      </c:layout>
+      <c:overlay val="0"/>
+      <c:spPr>
+        <a:solidFill>
+          <a:schemeClr val="lt1">
+            <a:lumMod val="95000"/>
+            <a:alpha val="39000"/>
+          </a:schemeClr>
+        </a:solidFill>
+        <a:ln>
+          <a:noFill/>
+        </a:ln>
+        <a:effectLst/>
+      </c:spPr>
+      <c:txPr>
+        <a:bodyPr rot="0" spcFirstLastPara="1" vertOverflow="ellipsis" vert="horz" wrap="square" anchor="ctr" anchorCtr="1"/>
+        <a:lstStyle/>
+        <a:p>
+          <a:pPr>
+            <a:defRPr sz="900" b="0" i="0" u="none" strike="noStrike" kern="1200" baseline="0">
+              <a:solidFill>
+                <a:schemeClr val="dk1">
+                  <a:lumMod val="75000"/>
+                  <a:lumOff val="25000"/>
+                </a:schemeClr>
+              </a:solidFill>
+              <a:latin typeface="+mn-lt"/>
+              <a:ea typeface="+mn-ea"/>
+              <a:cs typeface="+mn-cs"/>
+            </a:defRPr>
+          </a:pPr>
+          <a:endParaRPr lang="es-ES"/>
+        </a:p>
+      </c:txPr>
+    </c:legend>
+    <c:plotVisOnly val="1"/>
+    <c:dispBlanksAs val="zero"/>
+    <c:showDLblsOverMax val="0"/>
+  </c:chart>
+  <c:spPr>
+    <a:solidFill>
+      <a:schemeClr val="bg1"/>
+    </a:solidFill>
+    <a:ln w="9525" cap="flat" cmpd="sng" algn="ctr">
+      <a:solidFill>
+        <a:schemeClr val="dk1">
+          <a:lumMod val="25000"/>
+          <a:lumOff val="75000"/>
+        </a:schemeClr>
+      </a:solidFill>
+      <a:round/>
+    </a:ln>
+    <a:effectLst/>
+  </c:spPr>
+  <c:txPr>
+    <a:bodyPr/>
+    <a:lstStyle/>
+    <a:p>
+      <a:pPr>
+        <a:defRPr/>
+      </a:pPr>
+      <a:endParaRPr lang="es-ES"/>
+    </a:p>
+  </c:txPr>
+  <c:externalData r:id="rId3">
+    <c:autoUpdate val="0"/>
+  </c:externalData>
+</c:chartSpace>
+</file>
+
+<file path=word/charts/colors1.xml><?xml version="1.0" encoding="utf-8"?>
+<cs:colorStyle xmlns:cs="http://schemas.microsoft.com/office/drawing/2012/chartStyle" xmlns:a="http://schemas.openxmlformats.org/drawingml/2006/main" meth="cycle" id="11">
+  <a:schemeClr val="accent1"/>
+  <a:schemeClr val="accent3"/>
+  <a:schemeClr val="accent5"/>
+  <cs:variation/>
+  <cs:variation>
+    <a:lumMod val="60000"/>
+  </cs:variation>
+  <cs:variation>
+    <a:lumMod val="80000"/>
+    <a:lumOff val="20000"/>
+  </cs:variation>
+  <cs:variation>
+    <a:lumMod val="80000"/>
+  </cs:variation>
+  <cs:variation>
+    <a:lumMod val="60000"/>
+    <a:lumOff val="40000"/>
+  </cs:variation>
+  <cs:variation>
+    <a:lumMod val="50000"/>
+  </cs:variation>
+  <cs:variation>
+    <a:lumMod val="70000"/>
+    <a:lumOff val="30000"/>
+  </cs:variation>
+  <cs:variation>
+    <a:lumMod val="70000"/>
+  </cs:variation>
+  <cs:variation>
+    <a:lumMod val="50000"/>
+    <a:lumOff val="50000"/>
+  </cs:variation>
+</cs:colorStyle>
+</file>
+
+<file path=word/charts/style1.xml><?xml version="1.0" encoding="utf-8"?>
+<cs:chartStyle xmlns:cs="http://schemas.microsoft.com/office/drawing/2012/chartStyle" xmlns:a="http://schemas.openxmlformats.org/drawingml/2006/main" id="228">
+  <cs:axisTitle>
+    <cs:lnRef idx="0"/>
+    <cs:fillRef idx="0"/>
+    <cs:effectRef idx="0"/>
+    <cs:fontRef idx="minor">
+      <a:schemeClr val="dk1">
+        <a:lumMod val="75000"/>
+        <a:lumOff val="25000"/>
+      </a:schemeClr>
+    </cs:fontRef>
+    <cs:defRPr sz="900" b="1" kern="1200"/>
+  </cs:axisTitle>
+  <cs:categoryAxis>
+    <cs:lnRef idx="0"/>
+    <cs:fillRef idx="0"/>
+    <cs:effectRef idx="0"/>
+    <cs:fontRef idx="minor">
+      <a:schemeClr val="dk1">
+        <a:lumMod val="75000"/>
+        <a:lumOff val="25000"/>
+      </a:schemeClr>
+    </cs:fontRef>
+    <cs:spPr>
+      <a:ln w="19050" cap="flat" cmpd="sng" algn="ctr">
+        <a:solidFill>
+          <a:schemeClr val="dk1">
+            <a:lumMod val="75000"/>
+            <a:lumOff val="25000"/>
+          </a:schemeClr>
+        </a:solidFill>
+        <a:round/>
+      </a:ln>
+    </cs:spPr>
+    <cs:defRPr sz="900" kern="1200" cap="all" baseline="0"/>
+  </cs:categoryAxis>
+  <cs:chartArea>
+    <cs:lnRef idx="0"/>
+    <cs:fillRef idx="0"/>
+    <cs:effectRef idx="0"/>
+    <cs:fontRef idx="minor">
+      <a:schemeClr val="dk1"/>
+    </cs:fontRef>
+    <cs:spPr>
+      <a:gradFill flip="none" rotWithShape="1">
+        <a:gsLst>
+          <a:gs pos="0">
+            <a:schemeClr val="lt1"/>
+          </a:gs>
+          <a:gs pos="39000">
+            <a:schemeClr val="lt1"/>
+          </a:gs>
+          <a:gs pos="100000">
+            <a:schemeClr val="lt1">
+              <a:lumMod val="75000"/>
+            </a:schemeClr>
+          </a:gs>
+        </a:gsLst>
+        <a:path path="circle">
+          <a:fillToRect l="50000" t="-80000" r="50000" b="180000"/>
+        </a:path>
+        <a:tileRect/>
+      </a:gradFill>
+      <a:ln w="9525" cap="flat" cmpd="sng" algn="ctr">
+        <a:solidFill>
+          <a:schemeClr val="dk1">
+            <a:lumMod val="25000"/>
+            <a:lumOff val="75000"/>
+          </a:schemeClr>
+        </a:solidFill>
+        <a:round/>
+      </a:ln>
+    </cs:spPr>
+    <cs:defRPr sz="900" kern="1200"/>
+  </cs:chartArea>
+  <cs:dataLabel>
+    <cs:lnRef idx="0"/>
+    <cs:fillRef idx="0">
+      <cs:styleClr val="auto"/>
+    </cs:fillRef>
+    <cs:effectRef idx="0"/>
+    <cs:fontRef idx="minor">
+      <a:schemeClr val="lt1"/>
+    </cs:fontRef>
+    <cs:defRPr sz="900" b="1" i="0" u="none" strike="noStrike" kern="1200" baseline="0"/>
+  </cs:dataLabel>
+  <cs:dataLabelCallout>
+    <cs:lnRef idx="0"/>
+    <cs:fillRef idx="0"/>
+    <cs:effectRef idx="0"/>
+    <cs:fontRef idx="minor">
+      <a:schemeClr val="lt1"/>
+    </cs:fontRef>
+    <cs:spPr>
+      <a:solidFill>
+        <a:schemeClr val="dk1">
+          <a:lumMod val="65000"/>
+          <a:lumOff val="35000"/>
+          <a:alpha val="75000"/>
+        </a:schemeClr>
+      </a:solidFill>
+    </cs:spPr>
+    <cs:defRPr sz="900" b="1" kern="1200"/>
+    <cs:bodyPr rot="0" spcFirstLastPara="1" vertOverflow="clip" horzOverflow="clip" vert="horz" wrap="square" lIns="36576" tIns="18288" rIns="36576" bIns="18288" anchor="ctr" anchorCtr="1">
+      <a:spAutoFit/>
+    </cs:bodyPr>
+  </cs:dataLabelCallout>
+  <cs:dataPoint>
+    <cs:lnRef idx="0"/>
+    <cs:fillRef idx="0">
+      <cs:styleClr val="auto"/>
+    </cs:fillRef>
+    <cs:effectRef idx="0"/>
+    <cs:fontRef idx="minor">
+      <a:schemeClr val="dk1"/>
+    </cs:fontRef>
+    <cs:spPr>
+      <a:solidFill>
+        <a:schemeClr val="phClr">
+          <a:alpha val="85000"/>
+        </a:schemeClr>
+      </a:solidFill>
+      <a:ln w="9525" cap="flat" cmpd="sng" algn="ctr">
+        <a:solidFill>
+          <a:schemeClr val="lt1">
+            <a:alpha val="50000"/>
+          </a:schemeClr>
+        </a:solidFill>
+        <a:round/>
+      </a:ln>
+    </cs:spPr>
+  </cs:dataPoint>
+  <cs:dataPoint3D>
+    <cs:lnRef idx="0"/>
+    <cs:fillRef idx="0">
+      <cs:styleClr val="auto"/>
+    </cs:fillRef>
+    <cs:effectRef idx="0"/>
+    <cs:fontRef idx="minor">
+      <a:schemeClr val="dk1"/>
+    </cs:fontRef>
+    <cs:spPr>
+      <a:solidFill>
+        <a:schemeClr val="phClr">
+          <a:alpha val="85000"/>
+        </a:schemeClr>
+      </a:solidFill>
+      <a:ln w="9525" cap="flat" cmpd="sng" algn="ctr">
+        <a:solidFill>
+          <a:schemeClr val="lt1">
+            <a:alpha val="50000"/>
+          </a:schemeClr>
+        </a:solidFill>
+        <a:round/>
+      </a:ln>
+    </cs:spPr>
+  </cs:dataPoint3D>
+  <cs:dataPointLine>
+    <cs:lnRef idx="0">
+      <cs:styleClr val="auto"/>
+    </cs:lnRef>
+    <cs:fillRef idx="0"/>
+    <cs:effectRef idx="0"/>
+    <cs:fontRef idx="minor">
+      <a:schemeClr val="dk1"/>
+    </cs:fontRef>
+    <cs:spPr>
+      <a:ln w="31750" cap="rnd">
+        <a:solidFill>
+          <a:schemeClr val="phClr"/>
+        </a:solidFill>
+        <a:round/>
+      </a:ln>
+    </cs:spPr>
+  </cs:dataPointLine>
+  <cs:dataPointMarker>
+    <cs:lnRef idx="0"/>
+    <cs:fillRef idx="0">
+      <cs:styleClr val="auto"/>
+    </cs:fillRef>
+    <cs:effectRef idx="0"/>
+    <cs:fontRef idx="minor">
+      <a:schemeClr val="dk1"/>
+    </cs:fontRef>
+    <cs:spPr>
+      <a:solidFill>
+        <a:schemeClr val="phClr"/>
+      </a:solidFill>
+    </cs:spPr>
+  </cs:dataPointMarker>
+  <cs:dataPointMarkerLayout symbol="circle" size="17"/>
+  <cs:dataPointWireframe>
+    <cs:lnRef idx="0">
+      <cs:styleClr val="auto"/>
+    </cs:lnRef>
+    <cs:fillRef idx="0"/>
+    <cs:effectRef idx="0"/>
+    <cs:fontRef idx="minor">
+      <a:schemeClr val="dk1"/>
+    </cs:fontRef>
+    <cs:spPr>
+      <a:ln w="9525" cap="rnd">
+        <a:solidFill>
+          <a:schemeClr val="phClr"/>
+        </a:solidFill>
+        <a:round/>
+      </a:ln>
+    </cs:spPr>
+  </cs:dataPointWireframe>
+  <cs:dataTable>
+    <cs:lnRef idx="0"/>
+    <cs:fillRef idx="0"/>
+    <cs:effectRef idx="0"/>
+    <cs:fontRef idx="minor">
+      <a:schemeClr val="dk1">
+        <a:lumMod val="75000"/>
+        <a:lumOff val="25000"/>
+      </a:schemeClr>
+    </cs:fontRef>
+    <cs:spPr>
+      <a:ln w="9525">
+        <a:solidFill>
+          <a:schemeClr val="dk1">
+            <a:lumMod val="35000"/>
+            <a:lumOff val="65000"/>
+          </a:schemeClr>
+        </a:solidFill>
+      </a:ln>
+    </cs:spPr>
+    <cs:defRPr sz="900" kern="1200"/>
+  </cs:dataTable>
+  <cs:downBar>
+    <cs:lnRef idx="0"/>
+    <cs:fillRef idx="0"/>
+    <cs:effectRef idx="0"/>
+    <cs:fontRef idx="minor">
+      <a:schemeClr val="dk1"/>
+    </cs:fontRef>
+    <cs:spPr>
+      <a:solidFill>
+        <a:schemeClr val="dk1">
+          <a:lumMod val="50000"/>
+          <a:lumOff val="50000"/>
+        </a:schemeClr>
+      </a:solidFill>
+      <a:ln w="9525">
+        <a:solidFill>
+          <a:schemeClr val="dk1">
+            <a:lumMod val="65000"/>
+            <a:lumOff val="35000"/>
+          </a:schemeClr>
+        </a:solidFill>
+      </a:ln>
+    </cs:spPr>
+  </cs:downBar>
+  <cs:dropLine>
+    <cs:lnRef idx="0"/>
+    <cs:fillRef idx="0"/>
+    <cs:effectRef idx="0"/>
+    <cs:fontRef idx="minor">
+      <a:schemeClr val="dk1"/>
+    </cs:fontRef>
+    <cs:spPr>
+      <a:ln w="9525">
+        <a:solidFill>
+          <a:schemeClr val="dk1">
+            <a:lumMod val="35000"/>
+            <a:lumOff val="65000"/>
+          </a:schemeClr>
+        </a:solidFill>
+        <a:prstDash val="dash"/>
+      </a:ln>
+    </cs:spPr>
+  </cs:dropLine>
+  <cs:errorBar>
+    <cs:lnRef idx="0"/>
+    <cs:fillRef idx="0"/>
+    <cs:effectRef idx="0"/>
+    <cs:fontRef idx="minor">
+      <a:schemeClr val="dk1"/>
+    </cs:fontRef>
+    <cs:spPr>
+      <a:ln w="9525">
+        <a:solidFill>
+          <a:schemeClr val="dk1">
+            <a:lumMod val="65000"/>
+            <a:lumOff val="35000"/>
+          </a:schemeClr>
+        </a:solidFill>
+        <a:round/>
+      </a:ln>
+    </cs:spPr>
+  </cs:errorBar>
+  <cs:floor>
+    <cs:lnRef idx="0"/>
+    <cs:fillRef idx="0"/>
+    <cs:effectRef idx="0"/>
+    <cs:fontRef idx="minor">
+      <a:schemeClr val="dk1"/>
+    </cs:fontRef>
+  </cs:floor>
+  <cs:gridlineMajor>
+    <cs:lnRef idx="0"/>
+    <cs:fillRef idx="0"/>
+    <cs:effectRef idx="0"/>
+    <cs:fontRef idx="minor">
+      <a:schemeClr val="dk1"/>
+    </cs:fontRef>
+    <cs:spPr>
+      <a:ln w="9525" cap="flat" cmpd="sng" algn="ctr">
+        <a:gradFill>
+          <a:gsLst>
+            <a:gs pos="100000">
+              <a:schemeClr val="dk1">
+                <a:lumMod val="95000"/>
+                <a:lumOff val="5000"/>
+                <a:alpha val="42000"/>
+              </a:schemeClr>
+            </a:gs>
+            <a:gs pos="0">
+              <a:schemeClr val="lt1">
+                <a:lumMod val="75000"/>
+                <a:alpha val="36000"/>
+              </a:schemeClr>
+            </a:gs>
+          </a:gsLst>
+          <a:lin ang="5400000" scaled="0"/>
+        </a:gradFill>
+        <a:round/>
+      </a:ln>
+    </cs:spPr>
+  </cs:gridlineMajor>
+  <cs:gridlineMinor>
+    <cs:lnRef idx="0"/>
+    <cs:fillRef idx="0"/>
+    <cs:effectRef idx="0"/>
+    <cs:fontRef idx="minor">
+      <a:schemeClr val="dk1"/>
+    </cs:fontRef>
+    <cs:spPr>
+      <a:ln>
+        <a:gradFill>
+          <a:gsLst>
+            <a:gs pos="100000">
+              <a:schemeClr val="dk1">
+                <a:lumMod val="95000"/>
+                <a:lumOff val="5000"/>
+                <a:alpha val="42000"/>
+              </a:schemeClr>
+            </a:gs>
+            <a:gs pos="0">
+              <a:schemeClr val="lt1">
+                <a:lumMod val="75000"/>
+                <a:alpha val="36000"/>
+              </a:schemeClr>
+            </a:gs>
+          </a:gsLst>
+          <a:lin ang="5400000" scaled="0"/>
+        </a:gradFill>
+      </a:ln>
+    </cs:spPr>
+  </cs:gridlineMinor>
+  <cs:hiLoLine>
+    <cs:lnRef idx="0"/>
+    <cs:fillRef idx="0"/>
+    <cs:effectRef idx="0"/>
+    <cs:fontRef idx="minor">
+      <a:schemeClr val="dk1"/>
+    </cs:fontRef>
+    <cs:spPr>
+      <a:ln w="9525">
+        <a:solidFill>
+          <a:schemeClr val="dk1">
+            <a:lumMod val="35000"/>
+            <a:lumOff val="65000"/>
+          </a:schemeClr>
+        </a:solidFill>
+        <a:prstDash val="dash"/>
+      </a:ln>
+    </cs:spPr>
+  </cs:hiLoLine>
+  <cs:leaderLine>
+    <cs:lnRef idx="0"/>
+    <cs:fillRef idx="0"/>
+    <cs:effectRef idx="0"/>
+    <cs:fontRef idx="minor">
+      <a:schemeClr val="dk1"/>
+    </cs:fontRef>
+    <cs:spPr>
+      <a:ln w="9525">
+        <a:solidFill>
+          <a:schemeClr val="dk1">
+            <a:lumMod val="50000"/>
+            <a:lumOff val="50000"/>
+          </a:schemeClr>
+        </a:solidFill>
+      </a:ln>
+    </cs:spPr>
+  </cs:leaderLine>
+  <cs:legend>
+    <cs:lnRef idx="0"/>
+    <cs:fillRef idx="0"/>
+    <cs:effectRef idx="0"/>
+    <cs:fontRef idx="minor">
+      <a:schemeClr val="dk1">
+        <a:lumMod val="75000"/>
+        <a:lumOff val="25000"/>
+      </a:schemeClr>
+    </cs:fontRef>
+    <cs:spPr>
+      <a:solidFill>
+        <a:schemeClr val="lt1">
+          <a:lumMod val="95000"/>
+          <a:alpha val="39000"/>
+        </a:schemeClr>
+      </a:solidFill>
+    </cs:spPr>
+    <cs:defRPr sz="900" kern="1200"/>
+  </cs:legend>
+  <cs:plotArea>
+    <cs:lnRef idx="0"/>
+    <cs:fillRef idx="0"/>
+    <cs:effectRef idx="0"/>
+    <cs:fontRef idx="minor">
+      <a:schemeClr val="dk1"/>
+    </cs:fontRef>
+  </cs:plotArea>
+  <cs:plotArea3D>
+    <cs:lnRef idx="0"/>
+    <cs:fillRef idx="0"/>
+    <cs:effectRef idx="0"/>
+    <cs:fontRef idx="minor">
+      <a:schemeClr val="dk1"/>
+    </cs:fontRef>
+  </cs:plotArea3D>
+  <cs:seriesAxis>
+    <cs:lnRef idx="0"/>
+    <cs:fillRef idx="0"/>
+    <cs:effectRef idx="0"/>
+    <cs:fontRef idx="minor">
+      <a:schemeClr val="dk1">
+        <a:lumMod val="75000"/>
+        <a:lumOff val="25000"/>
+      </a:schemeClr>
+    </cs:fontRef>
+    <cs:spPr>
+      <a:ln w="31750" cap="flat" cmpd="sng" algn="ctr">
+        <a:solidFill>
+          <a:schemeClr val="dk1">
+            <a:lumMod val="75000"/>
+            <a:lumOff val="25000"/>
+          </a:schemeClr>
+        </a:solidFill>
+        <a:round/>
+      </a:ln>
+    </cs:spPr>
+    <cs:defRPr sz="900" kern="1200"/>
+  </cs:seriesAxis>
+  <cs:seriesLine>
+    <cs:lnRef idx="0"/>
+    <cs:fillRef idx="0"/>
+    <cs:effectRef idx="0"/>
+    <cs:fontRef idx="minor">
+      <a:schemeClr val="dk1"/>
+    </cs:fontRef>
+    <cs:spPr>
+      <a:ln w="9525">
+        <a:solidFill>
+          <a:schemeClr val="dk1">
+            <a:lumMod val="50000"/>
+            <a:lumOff val="50000"/>
+          </a:schemeClr>
+        </a:solidFill>
+        <a:round/>
+      </a:ln>
+    </cs:spPr>
+  </cs:seriesLine>
+  <cs:title>
+    <cs:lnRef idx="0"/>
+    <cs:fillRef idx="0"/>
+    <cs:effectRef idx="0"/>
+    <cs:fontRef idx="minor">
+      <a:schemeClr val="dk1">
+        <a:lumMod val="75000"/>
+        <a:lumOff val="25000"/>
+      </a:schemeClr>
+    </cs:fontRef>
+    <cs:defRPr sz="1800" b="1" kern="1200" baseline="0"/>
+  </cs:title>
+  <cs:trendline>
+    <cs:lnRef idx="0">
+      <cs:styleClr val="auto"/>
+    </cs:lnRef>
+    <cs:fillRef idx="0"/>
+    <cs:effectRef idx="0"/>
+    <cs:fontRef idx="minor">
+      <a:schemeClr val="dk1"/>
+    </cs:fontRef>
+    <cs:spPr>
+      <a:ln w="19050" cap="rnd">
+        <a:solidFill>
+          <a:schemeClr val="phClr"/>
+        </a:solidFill>
+      </a:ln>
+    </cs:spPr>
+  </cs:trendline>
+  <cs:trendlineLabel>
+    <cs:lnRef idx="0"/>
+    <cs:fillRef idx="0"/>
+    <cs:effectRef idx="0"/>
+    <cs:fontRef idx="minor">
+      <a:schemeClr val="dk1">
+        <a:lumMod val="75000"/>
+        <a:lumOff val="25000"/>
+      </a:schemeClr>
+    </cs:fontRef>
+    <cs:defRPr sz="900" kern="1200"/>
+  </cs:trendlineLabel>
+  <cs:upBar>
+    <cs:lnRef idx="0"/>
+    <cs:fillRef idx="0"/>
+    <cs:effectRef idx="0"/>
+    <cs:fontRef idx="minor">
+      <a:schemeClr val="dk1"/>
+    </cs:fontRef>
+    <cs:spPr>
+      <a:solidFill>
+        <a:schemeClr val="lt1"/>
+      </a:solidFill>
+      <a:ln w="9525">
+        <a:solidFill>
+          <a:schemeClr val="dk1">
+            <a:lumMod val="65000"/>
+            <a:lumOff val="35000"/>
+          </a:schemeClr>
+        </a:solidFill>
+      </a:ln>
+    </cs:spPr>
+  </cs:upBar>
+  <cs:valueAxis>
+    <cs:lnRef idx="0"/>
+    <cs:fillRef idx="0"/>
+    <cs:effectRef idx="0"/>
+    <cs:fontRef idx="minor">
+      <a:schemeClr val="dk1">
+        <a:lumMod val="75000"/>
+        <a:lumOff val="25000"/>
+      </a:schemeClr>
+    </cs:fontRef>
+    <cs:spPr>
+      <a:ln>
+        <a:noFill/>
+      </a:ln>
+    </cs:spPr>
+    <cs:defRPr sz="900" kern="1200"/>
+  </cs:valueAxis>
+  <cs:wall>
+    <cs:lnRef idx="0"/>
+    <cs:fillRef idx="0"/>
+    <cs:effectRef idx="0"/>
+    <cs:fontRef idx="minor">
+      <a:schemeClr val="dk1"/>
+    </cs:fontRef>
+  </cs:wall>
+</cs:chartStyle>
 </file>
 
 <file path=word/theme/theme1.xml><?xml version="1.0" encoding="utf-8"?>
@@ -1551,4 +2707,16 @@
   <a:objectDefaults/>
   <a:extraClrSchemeLst/>
 </a:theme>
+</file>
+
+<file path=customXml/item1.xml><?xml version="1.0" encoding="utf-8"?>
+<b:Sources xmlns:b="http://schemas.openxmlformats.org/officeDocument/2006/bibliography" xmlns="http://schemas.openxmlformats.org/officeDocument/2006/bibliography" SelectedStyle="\APASixthEditionOfficeOnline.xsl" StyleName="APA" Version="6"/>
+</file>
+
+<file path=customXml/itemProps1.xml><?xml version="1.0" encoding="utf-8"?>
+<ds:datastoreItem xmlns:ds="http://schemas.openxmlformats.org/officeDocument/2006/customXml" ds:itemID="{D62A98D9-55F7-4DC1-9454-A386FC2B3C5C}">
+  <ds:schemaRefs>
+    <ds:schemaRef ds:uri="http://schemas.openxmlformats.org/officeDocument/2006/bibliography"/>
+  </ds:schemaRefs>
+</ds:datastoreItem>
 </file>